--- a/Restaurant equipment sales system(Schemas)/دراسة جدوى مشروع نظام إدارة بيع معدات المطاعم.docx
+++ b/Restaurant equipment sales system(Schemas)/دراسة جدوى مشروع نظام إدارة بيع معدات المطاعم.docx
@@ -1,6 +1,6 @@
 
 <file path=word/document.xml><?xml version="1.0" encoding="utf-8"?>
-<w:document xmlns:wpc="http://schemas.microsoft.com/office/word/2010/wordprocessingCanvas" xmlns:cx="http://schemas.microsoft.com/office/drawing/2014/chartex" xmlns:cx1="http://schemas.microsoft.com/office/drawing/2015/9/8/chartex" xmlns:cx2="http://schemas.microsoft.com/office/drawing/2015/10/21/chartex" xmlns:cx3="http://schemas.microsoft.com/office/drawing/2016/5/9/chartex" xmlns:cx4="http://schemas.microsoft.com/office/drawing/2016/5/10/chartex" xmlns:cx5="http://schemas.microsoft.com/office/drawing/2016/5/11/chartex" xmlns:cx6="http://schemas.microsoft.com/office/drawing/2016/5/12/chartex" xmlns:cx7="http://schemas.microsoft.com/office/drawing/2016/5/13/chartex" xmlns:cx8="http://schemas.microsoft.com/office/drawing/2016/5/14/chartex" xmlns:mc="http://schemas.openxmlformats.org/markup-compatibility/2006" xmlns:aink="http://schemas.microsoft.com/office/drawing/2016/ink" xmlns:am3d="http://schemas.microsoft.com/office/drawing/2017/model3d" xmlns:o="urn:schemas-microsoft-com:office:office" xmlns:r="http://schemas.openxmlformats.org/officeDocument/2006/relationships" xmlns:m="http://schemas.openxmlformats.org/officeDocument/2006/math" xmlns:v="urn:schemas-microsoft-com:vml" xmlns:wp14="http://schemas.microsoft.com/office/word/2010/wordprocessingDrawing" xmlns:wp="http://schemas.openxmlformats.org/drawingml/2006/wordprocessingDrawing" xmlns:w10="urn:schemas-microsoft-com:office:word" xmlns:w="http://schemas.openxmlformats.org/wordprocessingml/2006/main" xmlns:w14="http://schemas.microsoft.com/office/word/2010/wordml" xmlns:w15="http://schemas.microsoft.com/office/word/2012/wordml" xmlns:w16cex="http://schemas.microsoft.com/office/word/2018/wordml/cex" xmlns:w16cid="http://schemas.microsoft.com/office/word/2016/wordml/cid" xmlns:w16="http://schemas.microsoft.com/office/word/2018/wordml" xmlns:w16sdtdh="http://schemas.microsoft.com/office/word/2020/wordml/sdtdatahash" xmlns:w16se="http://schemas.microsoft.com/office/word/2015/wordml/symex" xmlns:wpg="http://schemas.microsoft.com/office/word/2010/wordprocessingGroup" xmlns:wpi="http://schemas.microsoft.com/office/word/2010/wordprocessingInk" xmlns:wne="http://schemas.microsoft.com/office/word/2006/wordml" xmlns:wps="http://schemas.microsoft.com/office/word/2010/wordprocessingShape" mc:Ignorable="w14 w15 w16se w16cid w16 w16cex w16sdtdh wp14">
+<w:document xmlns:wpc="http://schemas.microsoft.com/office/word/2010/wordprocessingCanvas" xmlns:cx="http://schemas.microsoft.com/office/drawing/2014/chartex" xmlns:cx1="http://schemas.microsoft.com/office/drawing/2015/9/8/chartex" xmlns:cx2="http://schemas.microsoft.com/office/drawing/2015/10/21/chartex" xmlns:cx3="http://schemas.microsoft.com/office/drawing/2016/5/9/chartex" xmlns:cx4="http://schemas.microsoft.com/office/drawing/2016/5/10/chartex" xmlns:cx5="http://schemas.microsoft.com/office/drawing/2016/5/11/chartex" xmlns:cx6="http://schemas.microsoft.com/office/drawing/2016/5/12/chartex" xmlns:cx7="http://schemas.microsoft.com/office/drawing/2016/5/13/chartex" xmlns:cx8="http://schemas.microsoft.com/office/drawing/2016/5/14/chartex" xmlns:mc="http://schemas.openxmlformats.org/markup-compatibility/2006" xmlns:aink="http://schemas.microsoft.com/office/drawing/2016/ink" xmlns:am3d="http://schemas.microsoft.com/office/drawing/2017/model3d" xmlns:o="urn:schemas-microsoft-com:office:office" xmlns:oel="http://schemas.microsoft.com/office/2019/extlst" xmlns:r="http://schemas.openxmlformats.org/officeDocument/2006/relationships" xmlns:m="http://schemas.openxmlformats.org/officeDocument/2006/math" xmlns:v="urn:schemas-microsoft-com:vml" xmlns:wp14="http://schemas.microsoft.com/office/word/2010/wordprocessingDrawing" xmlns:wp="http://schemas.openxmlformats.org/drawingml/2006/wordprocessingDrawing" xmlns:w10="urn:schemas-microsoft-com:office:word" xmlns:w="http://schemas.openxmlformats.org/wordprocessingml/2006/main" xmlns:w14="http://schemas.microsoft.com/office/word/2010/wordml" xmlns:w15="http://schemas.microsoft.com/office/word/2012/wordml" xmlns:w16cex="http://schemas.microsoft.com/office/word/2018/wordml/cex" xmlns:w16cid="http://schemas.microsoft.com/office/word/2016/wordml/cid" xmlns:w16="http://schemas.microsoft.com/office/word/2018/wordml" xmlns:w16du="http://schemas.microsoft.com/office/word/2023/wordml/word16du" xmlns:w16sdtdh="http://schemas.microsoft.com/office/word/2020/wordml/sdtdatahash" xmlns:w16se="http://schemas.microsoft.com/office/word/2015/wordml/symex" xmlns:wpg="http://schemas.microsoft.com/office/word/2010/wordprocessingGroup" xmlns:wpi="http://schemas.microsoft.com/office/word/2010/wordprocessingInk" xmlns:wne="http://schemas.microsoft.com/office/word/2006/wordml" xmlns:wps="http://schemas.microsoft.com/office/word/2010/wordprocessingShape" mc:Ignorable="w14 w15 w16se w16cid w16 w16cex w16sdtdh w16du wp14">
   <w:body>
     <w:p>
       <w:pPr>
@@ -8,6 +8,7 @@
           <w:b/>
           <w:bCs/>
           <w:color w:val="FF0000"/>
+          <w:rtl/>
           <w:lang w:bidi="ar-EG"/>
         </w:rPr>
       </w:pPr>
@@ -33,14 +34,1966 @@
       </w:pPr>
       <w:r>
         <w:rPr>
-          <w:b/>
-          <w:bCs/>
+          <w:rFonts w:cs="Arial"/>
+          <w:b/>
+          <w:bCs/>
+          <w:lang w:bidi="ar-EG"/>
+        </w:rPr>
+        <w:t>)</w:t>
+      </w:r>
+      <w:r>
+        <w:rPr>
+          <w:rFonts w:hint="cs"/>
+          <w:b/>
+          <w:bCs/>
+          <w:rtl/>
           <w:lang w:bidi="ar-EG"/>
         </w:rPr>
         <w:t>1</w:t>
       </w:r>
       <w:r>
         <w:rPr>
+          <w:b/>
+          <w:bCs/>
+          <w:lang w:bidi="ar-EG"/>
+        </w:rPr>
+        <w:t xml:space="preserve"> (</w:t>
+      </w:r>
+      <w:r>
+        <w:rPr>
+          <w:rFonts w:hint="cs"/>
+          <w:b/>
+          <w:bCs/>
+          <w:highlight w:val="yellow"/>
+          <w:rtl/>
+          <w:lang w:bidi="ar-EG"/>
+        </w:rPr>
+        <w:t>وصف المشروع</w:t>
+      </w:r>
+      <w:r>
+        <w:rPr>
+          <w:rFonts w:hint="cs"/>
+          <w:b/>
+          <w:bCs/>
+          <w:rtl/>
+          <w:lang w:bidi="ar-EG"/>
+        </w:rPr>
+        <w:t>:</w:t>
+      </w:r>
+    </w:p>
+    <w:p>
+      <w:pPr>
+        <w:pStyle w:val="ListParagraph"/>
+        <w:numPr>
+          <w:ilvl w:val="0"/>
+          <w:numId w:val="5"/>
+        </w:numPr>
+        <w:rPr>
+          <w:b/>
+          <w:bCs/>
+          <w:lang w:bidi="ar-EG"/>
+        </w:rPr>
+      </w:pPr>
+      <w:r>
+        <w:rPr>
+          <w:rFonts w:cs="Arial"/>
+          <w:b/>
+          <w:bCs/>
+          <w:rtl/>
+          <w:lang w:bidi="ar-EG"/>
+        </w:rPr>
+        <w:t>اسم المشروع: نظام إدارة بيع معدات المطاعم.</w:t>
+      </w:r>
+    </w:p>
+    <w:p>
+      <w:pPr>
+        <w:pStyle w:val="ListParagraph"/>
+        <w:numPr>
+          <w:ilvl w:val="0"/>
+          <w:numId w:val="5"/>
+        </w:numPr>
+        <w:rPr>
+          <w:b/>
+          <w:bCs/>
+          <w:lang w:bidi="ar-EG"/>
+        </w:rPr>
+      </w:pPr>
+      <w:r>
+        <w:rPr>
+          <w:rFonts w:cs="Arial"/>
+          <w:b/>
+          <w:bCs/>
+          <w:rtl/>
+          <w:lang w:bidi="ar-EG"/>
+        </w:rPr>
+        <w:t>نوع المشروع: ربحي.</w:t>
+      </w:r>
+    </w:p>
+    <w:p>
+      <w:pPr>
+        <w:pStyle w:val="ListParagraph"/>
+        <w:numPr>
+          <w:ilvl w:val="0"/>
+          <w:numId w:val="5"/>
+        </w:numPr>
+        <w:rPr>
+          <w:b/>
+          <w:bCs/>
+          <w:lang w:bidi="ar-EG"/>
+        </w:rPr>
+      </w:pPr>
+      <w:r>
+        <w:rPr>
+          <w:rFonts w:cs="Arial"/>
+          <w:b/>
+          <w:bCs/>
+          <w:rtl/>
+          <w:lang w:bidi="ar-EG"/>
+        </w:rPr>
+        <w:t>الفكرة الأساسية: توفير منصة</w:t>
+      </w:r>
+      <w:r>
+        <w:rPr>
+          <w:rFonts w:cs="Arial" w:hint="cs"/>
+          <w:b/>
+          <w:bCs/>
+          <w:rtl/>
+          <w:lang w:bidi="ar-EG"/>
+        </w:rPr>
+        <w:t xml:space="preserve"> </w:t>
+      </w:r>
+      <w:r>
+        <w:rPr>
+          <w:rFonts w:cs="Arial"/>
+          <w:b/>
+          <w:bCs/>
+          <w:rtl/>
+          <w:lang w:bidi="ar-EG"/>
+        </w:rPr>
+        <w:t>(أو متجر)</w:t>
+      </w:r>
+      <w:r>
+        <w:rPr>
+          <w:rFonts w:cs="Arial"/>
+          <w:b/>
+          <w:bCs/>
+          <w:rtl/>
+          <w:lang w:bidi="ar-EG"/>
+        </w:rPr>
+        <w:t xml:space="preserve"> إلكترون</w:t>
+      </w:r>
+      <w:r>
+        <w:rPr>
+          <w:rFonts w:cs="Arial" w:hint="cs"/>
+          <w:b/>
+          <w:bCs/>
+          <w:rtl/>
+          <w:lang w:bidi="ar-EG"/>
+        </w:rPr>
+        <w:t>ي</w:t>
+      </w:r>
+      <w:r>
+        <w:rPr>
+          <w:rFonts w:cs="Arial"/>
+          <w:b/>
+          <w:bCs/>
+          <w:rtl/>
+        </w:rPr>
+        <w:t xml:space="preserve"> </w:t>
+      </w:r>
+      <w:r>
+        <w:rPr>
+          <w:rFonts w:cs="Arial"/>
+          <w:b/>
+          <w:bCs/>
+          <w:rtl/>
+        </w:rPr>
+        <w:t>متكامل لإدارة عمليات بيع وتوزيع معدات المطاعم، يشمل الأدوات مثل الطاولات،</w:t>
+      </w:r>
+      <w:r>
+        <w:rPr>
+          <w:rFonts w:cs="Arial" w:hint="cs"/>
+          <w:b/>
+          <w:bCs/>
+          <w:rtl/>
+        </w:rPr>
+        <w:t xml:space="preserve"> </w:t>
+      </w:r>
+      <w:r>
+        <w:rPr>
+          <w:rFonts w:cs="Arial"/>
+          <w:b/>
+          <w:bCs/>
+          <w:rtl/>
+        </w:rPr>
+        <w:t>الكراسي، الشوايات، وأجهزة الطبخ الاحترافي</w:t>
+      </w:r>
+      <w:r>
+        <w:rPr>
+          <w:rFonts w:cs="Arial" w:hint="cs"/>
+          <w:b/>
+          <w:bCs/>
+          <w:rtl/>
+        </w:rPr>
+        <w:t>ة</w:t>
+      </w:r>
+      <w:r>
+        <w:rPr>
+          <w:rFonts w:cs="Arial" w:hint="cs"/>
+          <w:b/>
+          <w:bCs/>
+          <w:rtl/>
+          <w:lang w:bidi="ar-EG"/>
+        </w:rPr>
+        <w:t xml:space="preserve"> وكل مستلزمات المطاعم</w:t>
+      </w:r>
+      <w:r>
+        <w:rPr>
+          <w:rFonts w:cs="Arial"/>
+          <w:b/>
+          <w:bCs/>
+        </w:rPr>
+        <w:t>.</w:t>
+      </w:r>
+    </w:p>
+    <w:p>
+      <w:pPr>
+        <w:pStyle w:val="ListParagraph"/>
+        <w:numPr>
+          <w:ilvl w:val="0"/>
+          <w:numId w:val="5"/>
+        </w:numPr>
+        <w:rPr>
+          <w:b/>
+          <w:bCs/>
+          <w:lang w:bidi="ar-EG"/>
+        </w:rPr>
+      </w:pPr>
+      <w:r>
+        <w:rPr>
+          <w:b/>
+          <w:bCs/>
+          <w:rtl/>
+        </w:rPr>
+        <w:t>الهدف</w:t>
+      </w:r>
+      <w:r>
+        <w:rPr>
+          <w:b/>
+          <w:bCs/>
+          <w:lang w:bidi="ar-EG"/>
+        </w:rPr>
+        <w:t xml:space="preserve">: </w:t>
+      </w:r>
+      <w:r>
+        <w:rPr>
+          <w:b/>
+          <w:bCs/>
+          <w:rtl/>
+        </w:rPr>
+        <w:t>تسهيل إدارة المخزون، المبيعات، وخدمات العملاء لمتاجر بيع معدات المطاعم</w:t>
+      </w:r>
+      <w:r>
+        <w:rPr>
+          <w:b/>
+          <w:bCs/>
+          <w:lang w:bidi="ar-EG"/>
+        </w:rPr>
+        <w:t>.</w:t>
+      </w:r>
+    </w:p>
+    <w:p>
+      <w:pPr>
+        <w:pStyle w:val="ListParagraph"/>
+        <w:ind w:left="1080"/>
+        <w:rPr>
+          <w:b/>
+          <w:bCs/>
+          <w:rtl/>
+          <w:lang w:bidi="ar-EG"/>
+        </w:rPr>
+      </w:pPr>
+    </w:p>
+    <w:p>
+      <w:pPr>
+        <w:rPr>
+          <w:b/>
+          <w:bCs/>
+          <w:rtl/>
+          <w:lang w:bidi="ar-EG"/>
+        </w:rPr>
+      </w:pPr>
+    </w:p>
+    <w:p>
+      <w:pPr>
+        <w:rPr>
+          <w:b/>
+          <w:bCs/>
+          <w:lang w:bidi="ar-EG"/>
+        </w:rPr>
+      </w:pPr>
+      <w:r>
+        <w:rPr>
+          <w:rFonts w:cs="Arial"/>
+          <w:b/>
+          <w:bCs/>
+          <w:lang w:bidi="ar-EG"/>
+        </w:rPr>
+        <w:t>)</w:t>
+      </w:r>
+      <w:r>
+        <w:rPr>
+          <w:rFonts w:cs="Arial" w:hint="cs"/>
+          <w:b/>
+          <w:bCs/>
+          <w:rtl/>
+          <w:lang w:bidi="ar-EG"/>
+        </w:rPr>
+        <w:t>2)</w:t>
+      </w:r>
+      <w:r>
+        <w:rPr>
+          <w:rFonts w:cs="Arial" w:hint="cs"/>
+          <w:b/>
+          <w:bCs/>
+          <w:rtl/>
+          <w:lang w:bidi="ar-EG"/>
+        </w:rPr>
+        <w:t xml:space="preserve"> </w:t>
+      </w:r>
+      <w:r>
+        <w:rPr>
+          <w:rFonts w:cs="Arial"/>
+          <w:b/>
+          <w:bCs/>
+          <w:highlight w:val="yellow"/>
+          <w:rtl/>
+          <w:lang w:bidi="ar-EG"/>
+        </w:rPr>
+        <w:t>وصف الخدمات المقدمة</w:t>
+      </w:r>
+    </w:p>
+    <w:p>
+      <w:pPr>
+        <w:rPr>
+          <w:b/>
+          <w:bCs/>
+          <w:lang w:bidi="ar-EG"/>
+        </w:rPr>
+      </w:pPr>
+      <w:r>
+        <w:rPr>
+          <w:rFonts w:cs="Arial"/>
+          <w:b/>
+          <w:bCs/>
+          <w:rtl/>
+          <w:lang w:bidi="ar-EG"/>
+        </w:rPr>
+        <w:t xml:space="preserve">- أدوات البحث والتصفية: تصفية المنتجات حسب </w:t>
+      </w:r>
+      <w:r>
+        <w:rPr>
+          <w:rFonts w:cs="Arial" w:hint="cs"/>
+          <w:b/>
+          <w:bCs/>
+          <w:rtl/>
+          <w:lang w:bidi="ar-EG"/>
+        </w:rPr>
+        <w:t>الصنف</w:t>
+      </w:r>
+      <w:r>
+        <w:rPr>
+          <w:rFonts w:cs="Arial"/>
+          <w:b/>
+          <w:bCs/>
+          <w:rtl/>
+          <w:lang w:bidi="ar-EG"/>
+        </w:rPr>
+        <w:t xml:space="preserve"> (معدات كهربائية، طاولات، </w:t>
+      </w:r>
+      <w:r>
+        <w:rPr>
+          <w:rFonts w:cs="Arial" w:hint="cs"/>
+          <w:b/>
+          <w:bCs/>
+          <w:rtl/>
+          <w:lang w:bidi="ar-EG"/>
+        </w:rPr>
+        <w:t>أوان</w:t>
+      </w:r>
+      <w:r>
+        <w:rPr>
+          <w:rFonts w:cs="Arial" w:hint="cs"/>
+          <w:b/>
+          <w:bCs/>
+          <w:rtl/>
+          <w:lang w:bidi="ar-EG"/>
+        </w:rPr>
+        <w:t>،</w:t>
+      </w:r>
+      <w:r>
+        <w:rPr>
+          <w:rFonts w:cs="Arial"/>
+          <w:b/>
+          <w:bCs/>
+          <w:lang w:bidi="ar-EG"/>
+        </w:rPr>
+        <w:t xml:space="preserve"> </w:t>
+      </w:r>
+      <w:r>
+        <w:rPr>
+          <w:rFonts w:cs="Arial" w:hint="cs"/>
+          <w:b/>
+          <w:bCs/>
+          <w:rtl/>
+          <w:lang w:bidi="ar-EG"/>
+        </w:rPr>
+        <w:t>الخ</w:t>
+      </w:r>
+      <w:r>
+        <w:rPr>
+          <w:rFonts w:cs="Arial"/>
+          <w:b/>
+          <w:bCs/>
+          <w:rtl/>
+          <w:lang w:bidi="ar-EG"/>
+        </w:rPr>
+        <w:t>) والحجم والميزانية.</w:t>
+      </w:r>
+    </w:p>
+    <w:p>
+      <w:pPr>
+        <w:rPr>
+          <w:b/>
+          <w:bCs/>
+          <w:lang w:bidi="ar-EG"/>
+        </w:rPr>
+      </w:pPr>
+      <w:r>
+        <w:rPr>
+          <w:rFonts w:cs="Arial"/>
+          <w:b/>
+          <w:bCs/>
+          <w:rtl/>
+          <w:lang w:bidi="ar-EG"/>
+        </w:rPr>
+        <w:t>- التوصيات: اقتراح معدات بناءً على تاريخ البحث والشراء.</w:t>
+      </w:r>
+    </w:p>
+    <w:p>
+      <w:pPr>
+        <w:rPr>
+          <w:b/>
+          <w:bCs/>
+          <w:lang w:bidi="ar-EG"/>
+        </w:rPr>
+      </w:pPr>
+      <w:r>
+        <w:rPr>
+          <w:rFonts w:cs="Arial"/>
+          <w:b/>
+          <w:bCs/>
+          <w:rtl/>
+          <w:lang w:bidi="ar-EG"/>
+        </w:rPr>
+        <w:t>- إمكانية التوصيل: توفير خدمات التوصيل والتركيب داخل الموقع.</w:t>
+      </w:r>
+    </w:p>
+    <w:p>
+      <w:pPr>
+        <w:rPr>
+          <w:b/>
+          <w:bCs/>
+          <w:lang w:bidi="ar-EG"/>
+        </w:rPr>
+      </w:pPr>
+      <w:r>
+        <w:rPr>
+          <w:rFonts w:cs="Arial"/>
+          <w:b/>
+          <w:bCs/>
+          <w:rtl/>
+          <w:lang w:bidi="ar-EG"/>
+        </w:rPr>
+        <w:t>- التحديث المستمر: تحديث دوري لقائمة المعدات المتاحة حسب تطورات السوق.</w:t>
+      </w:r>
+    </w:p>
+    <w:p>
+      <w:pPr>
+        <w:rPr>
+          <w:b/>
+          <w:bCs/>
+          <w:rtl/>
+          <w:lang w:bidi="ar-EG"/>
+        </w:rPr>
+      </w:pPr>
+      <w:r>
+        <w:rPr>
+          <w:rFonts w:hint="cs"/>
+          <w:b/>
+          <w:bCs/>
+          <w:rtl/>
+          <w:lang w:bidi="ar-EG"/>
+        </w:rPr>
+        <w:t xml:space="preserve">- مع إمكانية إضافة مميزات اخرى </w:t>
+      </w:r>
+      <w:r>
+        <w:rPr>
+          <w:rFonts w:hint="cs"/>
+          <w:b/>
+          <w:bCs/>
+          <w:rtl/>
+          <w:lang w:bidi="ar-EG"/>
+        </w:rPr>
+        <w:t>في التحديثات المستقبلية</w:t>
+      </w:r>
+    </w:p>
+    <w:p>
+      <w:pPr>
+        <w:rPr>
+          <w:b/>
+          <w:bCs/>
+          <w:rtl/>
+          <w:lang w:bidi="ar-EG"/>
+        </w:rPr>
+      </w:pPr>
+    </w:p>
+    <w:p>
+      <w:pPr>
+        <w:rPr>
+          <w:b/>
+          <w:bCs/>
+          <w:rtl/>
+          <w:lang w:bidi="ar-EG"/>
+        </w:rPr>
+      </w:pPr>
+    </w:p>
+    <w:p>
+      <w:pPr>
+        <w:rPr>
+          <w:b/>
+          <w:bCs/>
+          <w:lang w:bidi="ar-EG"/>
+        </w:rPr>
+      </w:pPr>
+      <w:r>
+        <w:rPr>
+          <w:rFonts w:hint="cs"/>
+          <w:b/>
+          <w:bCs/>
+          <w:rtl/>
+          <w:lang w:bidi="ar-EG"/>
+        </w:rPr>
+        <w:t>(</w:t>
+      </w:r>
+      <w:r>
+        <w:rPr>
+          <w:rFonts w:hint="cs"/>
+          <w:b/>
+          <w:bCs/>
+          <w:rtl/>
+          <w:lang w:bidi="ar-EG"/>
+        </w:rPr>
+        <w:t>3</w:t>
+      </w:r>
+      <w:r>
+        <w:rPr>
+          <w:rFonts w:cs="Arial" w:hint="cs"/>
+          <w:b/>
+          <w:bCs/>
+          <w:rtl/>
+          <w:lang w:bidi="ar-EG"/>
+        </w:rPr>
+        <w:t>)</w:t>
+      </w:r>
+      <w:r>
+        <w:rPr>
+          <w:rFonts w:cs="Arial"/>
+          <w:b/>
+          <w:bCs/>
+          <w:rtl/>
+          <w:lang w:bidi="ar-EG"/>
+        </w:rPr>
+        <w:t xml:space="preserve"> </w:t>
+      </w:r>
+      <w:r>
+        <w:rPr>
+          <w:rFonts w:cs="Arial"/>
+          <w:b/>
+          <w:bCs/>
+          <w:highlight w:val="yellow"/>
+          <w:rtl/>
+          <w:lang w:bidi="ar-EG"/>
+        </w:rPr>
+        <w:t>تحليل السوق</w:t>
+      </w:r>
+      <w:r>
+        <w:rPr>
+          <w:rFonts w:cs="Arial" w:hint="cs"/>
+          <w:b/>
+          <w:bCs/>
+          <w:rtl/>
+          <w:lang w:bidi="ar-EG"/>
+        </w:rPr>
+        <w:t>:</w:t>
+      </w:r>
+    </w:p>
+    <w:p>
+      <w:pPr>
+        <w:rPr>
+          <w:b/>
+          <w:bCs/>
+          <w:lang w:bidi="ar-EG"/>
+        </w:rPr>
+      </w:pPr>
+    </w:p>
+    <w:p>
+      <w:pPr>
+        <w:rPr>
+          <w:b/>
+          <w:bCs/>
+          <w:lang w:bidi="ar-EG"/>
+        </w:rPr>
+      </w:pPr>
+      <w:r>
+        <w:rPr>
+          <w:rFonts w:cs="Arial"/>
+          <w:b/>
+          <w:bCs/>
+          <w:rtl/>
+          <w:lang w:bidi="ar-EG"/>
+        </w:rPr>
+        <w:t xml:space="preserve">أ) </w:t>
+      </w:r>
+      <w:r>
+        <w:rPr>
+          <w:rFonts w:cs="Arial"/>
+          <w:b/>
+          <w:bCs/>
+          <w:highlight w:val="green"/>
+          <w:rtl/>
+          <w:lang w:bidi="ar-EG"/>
+        </w:rPr>
+        <w:t>العملاء المستهدفون</w:t>
+      </w:r>
+      <w:r>
+        <w:rPr>
+          <w:rFonts w:cs="Arial"/>
+          <w:b/>
+          <w:bCs/>
+          <w:rtl/>
+          <w:lang w:bidi="ar-EG"/>
+        </w:rPr>
+        <w:t>:</w:t>
+      </w:r>
+    </w:p>
+    <w:p>
+      <w:pPr>
+        <w:rPr>
+          <w:b/>
+          <w:bCs/>
+          <w:lang w:bidi="ar-EG"/>
+        </w:rPr>
+      </w:pPr>
+      <w:r>
+        <w:rPr>
+          <w:rFonts w:cs="Arial"/>
+          <w:b/>
+          <w:bCs/>
+          <w:rtl/>
+          <w:lang w:bidi="ar-EG"/>
+        </w:rPr>
+        <w:t xml:space="preserve">  1. </w:t>
+      </w:r>
+      <w:r>
+        <w:rPr>
+          <w:rFonts w:cs="Arial"/>
+          <w:b/>
+          <w:bCs/>
+          <w:lang w:bidi="ar-EG"/>
+        </w:rPr>
+        <w:t xml:space="preserve"> </w:t>
+      </w:r>
+      <w:r>
+        <w:rPr>
+          <w:rFonts w:cs="Arial"/>
+          <w:b/>
+          <w:bCs/>
+          <w:rtl/>
+          <w:lang w:bidi="ar-EG"/>
+        </w:rPr>
+        <w:t>المطاعم الصغيرة والكبيرة</w:t>
+      </w:r>
+      <w:r>
+        <w:rPr>
+          <w:rFonts w:cs="Arial" w:hint="cs"/>
+          <w:b/>
+          <w:bCs/>
+          <w:rtl/>
+          <w:lang w:bidi="ar-EG"/>
+        </w:rPr>
+        <w:t xml:space="preserve"> </w:t>
+      </w:r>
+      <w:r>
+        <w:rPr>
+          <w:rFonts w:cs="Arial"/>
+          <w:b/>
+          <w:bCs/>
+          <w:rtl/>
+          <w:lang w:bidi="ar-EG"/>
+        </w:rPr>
+        <w:t>الجديدة التي تحتاج لتجهيز كامل</w:t>
+      </w:r>
+      <w:r>
+        <w:rPr>
+          <w:rFonts w:cs="Arial" w:hint="cs"/>
+          <w:b/>
+          <w:bCs/>
+          <w:rtl/>
+          <w:lang w:bidi="ar-EG"/>
+        </w:rPr>
+        <w:t xml:space="preserve"> او المطاعم التي تحتاج الى تحديث معداتها</w:t>
+      </w:r>
+    </w:p>
+    <w:p>
+      <w:pPr>
+        <w:rPr>
+          <w:b/>
+          <w:bCs/>
+          <w:lang w:bidi="ar-EG"/>
+        </w:rPr>
+      </w:pPr>
+      <w:r>
+        <w:rPr>
+          <w:rFonts w:cs="Arial"/>
+          <w:b/>
+          <w:bCs/>
+          <w:rtl/>
+          <w:lang w:bidi="ar-EG"/>
+        </w:rPr>
+        <w:t xml:space="preserve">  2. </w:t>
+      </w:r>
+      <w:r>
+        <w:rPr>
+          <w:rFonts w:cs="Arial"/>
+          <w:b/>
+          <w:bCs/>
+          <w:lang w:bidi="ar-EG"/>
+        </w:rPr>
+        <w:t xml:space="preserve"> </w:t>
+      </w:r>
+      <w:r>
+        <w:rPr>
+          <w:rFonts w:cs="Arial"/>
+          <w:b/>
+          <w:bCs/>
+          <w:rtl/>
+          <w:lang w:bidi="ar-EG"/>
+        </w:rPr>
+        <w:t>الأفراد المهتمون بتجهيز مطابخ منزلية مميزة.</w:t>
+      </w:r>
+    </w:p>
+    <w:p>
+      <w:pPr>
+        <w:rPr>
+          <w:rFonts w:cs="Arial"/>
+          <w:b/>
+          <w:bCs/>
+          <w:rtl/>
+          <w:lang w:bidi="ar-EG"/>
+        </w:rPr>
+      </w:pPr>
+      <w:r>
+        <w:rPr>
+          <w:rFonts w:cs="Arial"/>
+          <w:b/>
+          <w:bCs/>
+          <w:rtl/>
+          <w:lang w:bidi="ar-EG"/>
+        </w:rPr>
+        <w:t xml:space="preserve">  3. </w:t>
+      </w:r>
+      <w:r>
+        <w:rPr>
+          <w:rFonts w:cs="Arial"/>
+          <w:b/>
+          <w:bCs/>
+          <w:lang w:bidi="ar-EG"/>
+        </w:rPr>
+        <w:t xml:space="preserve"> </w:t>
+      </w:r>
+      <w:r>
+        <w:rPr>
+          <w:rFonts w:cs="Arial"/>
+          <w:b/>
+          <w:bCs/>
+          <w:rtl/>
+          <w:lang w:bidi="ar-EG"/>
+        </w:rPr>
+        <w:t>شركات تجهيز المطاعم والمطابخ التجارية.</w:t>
+      </w:r>
+    </w:p>
+    <w:p>
+      <w:pPr>
+        <w:rPr>
+          <w:rFonts w:cs="Arial"/>
+          <w:b/>
+          <w:bCs/>
+          <w:rtl/>
+        </w:rPr>
+      </w:pPr>
+      <w:r>
+        <w:rPr>
+          <w:rFonts w:cs="Arial" w:hint="cs"/>
+          <w:b/>
+          <w:bCs/>
+          <w:rtl/>
+          <w:lang w:bidi="ar-EG"/>
+        </w:rPr>
+        <w:t xml:space="preserve">  4.</w:t>
+      </w:r>
+      <w:r>
+        <w:rPr>
+          <w:rFonts w:cs="Arial"/>
+          <w:b/>
+          <w:bCs/>
+          <w:rtl/>
+        </w:rPr>
+        <w:t xml:space="preserve"> </w:t>
+      </w:r>
+      <w:r>
+        <w:rPr>
+          <w:rFonts w:cs="Arial"/>
+          <w:b/>
+          <w:bCs/>
+        </w:rPr>
+        <w:t xml:space="preserve"> </w:t>
+      </w:r>
+      <w:r>
+        <w:rPr>
+          <w:rFonts w:cs="Arial"/>
+          <w:b/>
+          <w:bCs/>
+          <w:rtl/>
+        </w:rPr>
+        <w:t>الكافيهات</w:t>
+      </w:r>
+    </w:p>
+    <w:p>
+      <w:pPr>
+        <w:rPr>
+          <w:rFonts w:cs="Arial"/>
+          <w:b/>
+          <w:bCs/>
+          <w:rtl/>
+        </w:rPr>
+      </w:pPr>
+      <w:r>
+        <w:rPr>
+          <w:rFonts w:cs="Arial" w:hint="cs"/>
+          <w:b/>
+          <w:bCs/>
+          <w:rtl/>
+        </w:rPr>
+        <w:t xml:space="preserve">  5.</w:t>
+      </w:r>
+      <w:r>
+        <w:rPr>
+          <w:rFonts w:cs="Arial"/>
+          <w:b/>
+          <w:bCs/>
+          <w:rtl/>
+        </w:rPr>
+        <w:t xml:space="preserve"> </w:t>
+      </w:r>
+      <w:r>
+        <w:rPr>
+          <w:rFonts w:cs="Arial"/>
+          <w:b/>
+          <w:bCs/>
+        </w:rPr>
+        <w:t xml:space="preserve"> </w:t>
+      </w:r>
+      <w:r>
+        <w:rPr>
+          <w:rFonts w:cs="Arial"/>
+          <w:b/>
+          <w:bCs/>
+          <w:rtl/>
+        </w:rPr>
+        <w:t>الفنادق</w:t>
+      </w:r>
+    </w:p>
+    <w:p>
+      <w:pPr>
+        <w:rPr>
+          <w:b/>
+          <w:bCs/>
+          <w:lang w:bidi="ar-EG"/>
+        </w:rPr>
+      </w:pPr>
+    </w:p>
+    <w:p>
+      <w:pPr>
+        <w:rPr>
+          <w:b/>
+          <w:bCs/>
+          <w:lang w:bidi="ar-EG"/>
+        </w:rPr>
+      </w:pPr>
+      <w:r>
+        <w:rPr>
+          <w:rFonts w:cs="Arial"/>
+          <w:b/>
+          <w:bCs/>
+          <w:rtl/>
+          <w:lang w:bidi="ar-EG"/>
+        </w:rPr>
+        <w:t xml:space="preserve">ب) </w:t>
+      </w:r>
+      <w:r>
+        <w:rPr>
+          <w:rFonts w:cs="Arial"/>
+          <w:b/>
+          <w:bCs/>
+          <w:highlight w:val="green"/>
+          <w:rtl/>
+          <w:lang w:bidi="ar-EG"/>
+        </w:rPr>
+        <w:t>تحليل المنافسة</w:t>
+      </w:r>
+      <w:r>
+        <w:rPr>
+          <w:rFonts w:cs="Arial"/>
+          <w:b/>
+          <w:bCs/>
+          <w:rtl/>
+          <w:lang w:bidi="ar-EG"/>
+        </w:rPr>
+        <w:t>:</w:t>
+      </w:r>
+    </w:p>
+    <w:p>
+      <w:pPr>
+        <w:rPr>
+          <w:b/>
+          <w:bCs/>
+          <w:lang w:bidi="ar-EG"/>
+        </w:rPr>
+      </w:pPr>
+      <w:r>
+        <w:rPr>
+          <w:rFonts w:cs="Arial"/>
+          <w:b/>
+          <w:bCs/>
+          <w:rtl/>
+          <w:lang w:bidi="ar-EG"/>
+        </w:rPr>
+        <w:t>- الشركات المحلية التي تبيع معدات المطاعم.</w:t>
+      </w:r>
+    </w:p>
+    <w:p>
+      <w:pPr>
+        <w:rPr>
+          <w:b/>
+          <w:bCs/>
+          <w:lang w:bidi="ar-EG"/>
+        </w:rPr>
+      </w:pPr>
+      <w:r>
+        <w:rPr>
+          <w:rFonts w:cs="Arial"/>
+          <w:b/>
+          <w:bCs/>
+          <w:rtl/>
+          <w:lang w:bidi="ar-EG"/>
+        </w:rPr>
+        <w:t xml:space="preserve">- الأسواق الإلكترونية مثل </w:t>
+      </w:r>
+      <w:r>
+        <w:rPr>
+          <w:b/>
+          <w:bCs/>
+          <w:lang w:bidi="ar-EG"/>
+        </w:rPr>
+        <w:t>Amazon</w:t>
+      </w:r>
+      <w:r>
+        <w:rPr>
+          <w:rFonts w:cs="Arial"/>
+          <w:b/>
+          <w:bCs/>
+          <w:rtl/>
+          <w:lang w:bidi="ar-EG"/>
+        </w:rPr>
+        <w:t>، والتي قد تقدم معدات مشابهة.</w:t>
+      </w:r>
+    </w:p>
+    <w:p>
+      <w:pPr>
+        <w:rPr>
+          <w:b/>
+          <w:bCs/>
+          <w:lang w:bidi="ar-EG"/>
+        </w:rPr>
+      </w:pPr>
+    </w:p>
+    <w:p>
+      <w:pPr>
+        <w:rPr>
+          <w:b/>
+          <w:bCs/>
+          <w:lang w:bidi="ar-EG"/>
+        </w:rPr>
+      </w:pPr>
+      <w:r>
+        <w:rPr>
+          <w:rFonts w:cs="Arial"/>
+          <w:b/>
+          <w:bCs/>
+          <w:rtl/>
+          <w:lang w:bidi="ar-EG"/>
+        </w:rPr>
+        <w:t xml:space="preserve">ج) </w:t>
+      </w:r>
+      <w:r>
+        <w:rPr>
+          <w:rFonts w:cs="Arial"/>
+          <w:b/>
+          <w:bCs/>
+          <w:highlight w:val="green"/>
+          <w:rtl/>
+          <w:lang w:bidi="ar-EG"/>
+        </w:rPr>
+        <w:t>الفرص</w:t>
+      </w:r>
+      <w:r>
+        <w:rPr>
+          <w:rFonts w:cs="Arial"/>
+          <w:b/>
+          <w:bCs/>
+          <w:rtl/>
+          <w:lang w:bidi="ar-EG"/>
+        </w:rPr>
+        <w:t>:</w:t>
+      </w:r>
+    </w:p>
+    <w:p>
+      <w:pPr>
+        <w:rPr>
+          <w:b/>
+          <w:bCs/>
+          <w:lang w:bidi="ar-EG"/>
+        </w:rPr>
+      </w:pPr>
+      <w:r>
+        <w:rPr>
+          <w:rFonts w:cs="Arial"/>
+          <w:b/>
+          <w:bCs/>
+          <w:rtl/>
+          <w:lang w:bidi="ar-EG"/>
+        </w:rPr>
+        <w:t>- تقديم خدمات متكاملة (شراء، توصيل، تركيب).</w:t>
+      </w:r>
+    </w:p>
+    <w:p>
+      <w:pPr>
+        <w:rPr>
+          <w:b/>
+          <w:bCs/>
+          <w:lang w:bidi="ar-EG"/>
+        </w:rPr>
+      </w:pPr>
+      <w:r>
+        <w:rPr>
+          <w:rFonts w:cs="Arial"/>
+          <w:b/>
+          <w:bCs/>
+          <w:rtl/>
+          <w:lang w:bidi="ar-EG"/>
+        </w:rPr>
+        <w:lastRenderedPageBreak/>
+        <w:t>- إنشاء شراكات مع الشركات المصنعة والموردين المحليين.</w:t>
+      </w:r>
+    </w:p>
+    <w:p>
+      <w:pPr>
+        <w:rPr>
+          <w:b/>
+          <w:bCs/>
+          <w:rtl/>
+          <w:lang w:bidi="ar-EG"/>
+        </w:rPr>
+      </w:pPr>
+    </w:p>
+    <w:p>
+      <w:pPr>
+        <w:rPr>
+          <w:b/>
+          <w:bCs/>
+          <w:lang w:bidi="ar-EG"/>
+        </w:rPr>
+      </w:pPr>
+    </w:p>
+    <w:p>
+      <w:pPr>
+        <w:rPr>
+          <w:b/>
+          <w:bCs/>
+          <w:lang w:bidi="ar-EG"/>
+        </w:rPr>
+      </w:pPr>
+      <w:r>
+        <w:rPr>
+          <w:rFonts w:hint="cs"/>
+          <w:b/>
+          <w:bCs/>
+          <w:rtl/>
+          <w:lang w:bidi="ar-EG"/>
+        </w:rPr>
+        <w:t>(</w:t>
+      </w:r>
+      <w:r>
+        <w:rPr>
+          <w:rFonts w:hint="cs"/>
+          <w:b/>
+          <w:bCs/>
+          <w:rtl/>
+          <w:lang w:bidi="ar-EG"/>
+        </w:rPr>
+        <w:t>4</w:t>
+      </w:r>
+      <w:r>
+        <w:rPr>
+          <w:rFonts w:cs="Arial" w:hint="cs"/>
+          <w:b/>
+          <w:bCs/>
+          <w:rtl/>
+          <w:lang w:bidi="ar-EG"/>
+        </w:rPr>
+        <w:t>)</w:t>
+      </w:r>
+      <w:r>
+        <w:rPr>
+          <w:rFonts w:cs="Arial"/>
+          <w:b/>
+          <w:bCs/>
+          <w:rtl/>
+          <w:lang w:bidi="ar-EG"/>
+        </w:rPr>
+        <w:t xml:space="preserve"> </w:t>
+      </w:r>
+      <w:r>
+        <w:rPr>
+          <w:rFonts w:cs="Arial"/>
+          <w:b/>
+          <w:bCs/>
+          <w:highlight w:val="yellow"/>
+          <w:rtl/>
+          <w:lang w:bidi="ar-EG"/>
+        </w:rPr>
+        <w:t>الخطة التشغيلية</w:t>
+      </w:r>
+      <w:r>
+        <w:rPr>
+          <w:rFonts w:cs="Arial" w:hint="cs"/>
+          <w:b/>
+          <w:bCs/>
+          <w:rtl/>
+          <w:lang w:bidi="ar-EG"/>
+        </w:rPr>
+        <w:t>:</w:t>
+      </w:r>
+    </w:p>
+    <w:p>
+      <w:pPr>
+        <w:rPr>
+          <w:b/>
+          <w:bCs/>
+          <w:lang w:bidi="ar-EG"/>
+        </w:rPr>
+      </w:pPr>
+    </w:p>
+    <w:p>
+      <w:pPr>
+        <w:rPr>
+          <w:b/>
+          <w:bCs/>
+          <w:lang w:bidi="ar-EG"/>
+        </w:rPr>
+      </w:pPr>
+      <w:r>
+        <w:rPr>
+          <w:rFonts w:cs="Arial"/>
+          <w:b/>
+          <w:bCs/>
+          <w:rtl/>
+          <w:lang w:bidi="ar-EG"/>
+        </w:rPr>
+        <w:t>- المرحلة الأولى:</w:t>
+      </w:r>
+    </w:p>
+    <w:p>
+      <w:pPr>
+        <w:rPr>
+          <w:b/>
+          <w:bCs/>
+          <w:lang w:bidi="ar-EG"/>
+        </w:rPr>
+      </w:pPr>
+      <w:r>
+        <w:rPr>
+          <w:rFonts w:cs="Arial"/>
+          <w:b/>
+          <w:bCs/>
+          <w:rtl/>
+          <w:lang w:bidi="ar-EG"/>
+        </w:rPr>
+        <w:t xml:space="preserve">  1. تطوير منصة إلكترونية متكاملة.</w:t>
+      </w:r>
+    </w:p>
+    <w:p>
+      <w:pPr>
+        <w:rPr>
+          <w:b/>
+          <w:bCs/>
+          <w:lang w:bidi="ar-EG"/>
+        </w:rPr>
+      </w:pPr>
+      <w:r>
+        <w:rPr>
+          <w:rFonts w:cs="Arial"/>
+          <w:b/>
+          <w:bCs/>
+          <w:rtl/>
+          <w:lang w:bidi="ar-EG"/>
+        </w:rPr>
+        <w:t xml:space="preserve">  2. إنشاء قاعدة بيانات للمنتجات تشمل المواصفات والأسعار والصور.</w:t>
+      </w:r>
+    </w:p>
+    <w:p>
+      <w:pPr>
+        <w:rPr>
+          <w:b/>
+          <w:bCs/>
+          <w:lang w:bidi="ar-EG"/>
+        </w:rPr>
+      </w:pPr>
+    </w:p>
+    <w:p>
+      <w:pPr>
+        <w:rPr>
+          <w:b/>
+          <w:bCs/>
+          <w:lang w:bidi="ar-EG"/>
+        </w:rPr>
+      </w:pPr>
+      <w:r>
+        <w:rPr>
+          <w:rFonts w:cs="Arial"/>
+          <w:b/>
+          <w:bCs/>
+          <w:rtl/>
+          <w:lang w:bidi="ar-EG"/>
+        </w:rPr>
+        <w:t>- المرحلة الثانية:</w:t>
+      </w:r>
+    </w:p>
+    <w:p>
+      <w:pPr>
+        <w:rPr>
+          <w:b/>
+          <w:bCs/>
+          <w:lang w:bidi="ar-EG"/>
+        </w:rPr>
+      </w:pPr>
+      <w:r>
+        <w:rPr>
+          <w:rFonts w:cs="Arial"/>
+          <w:b/>
+          <w:bCs/>
+          <w:rtl/>
+          <w:lang w:bidi="ar-EG"/>
+        </w:rPr>
+        <w:t xml:space="preserve">  1. تجهيز مخزون المعدات.</w:t>
+      </w:r>
+    </w:p>
+    <w:p>
+      <w:pPr>
+        <w:rPr>
+          <w:b/>
+          <w:bCs/>
+          <w:lang w:bidi="ar-EG"/>
+        </w:rPr>
+      </w:pPr>
+      <w:r>
+        <w:rPr>
+          <w:rFonts w:cs="Arial"/>
+          <w:b/>
+          <w:bCs/>
+          <w:rtl/>
+          <w:lang w:bidi="ar-EG"/>
+        </w:rPr>
+        <w:t xml:space="preserve">  2. التعاون مع شركات التوصيل.</w:t>
+      </w:r>
+    </w:p>
+    <w:p>
+      <w:pPr>
+        <w:rPr>
+          <w:b/>
+          <w:bCs/>
+          <w:lang w:bidi="ar-EG"/>
+        </w:rPr>
+      </w:pPr>
+    </w:p>
+    <w:p>
+      <w:pPr>
+        <w:rPr>
+          <w:b/>
+          <w:bCs/>
+          <w:lang w:bidi="ar-EG"/>
+        </w:rPr>
+      </w:pPr>
+      <w:r>
+        <w:rPr>
+          <w:rFonts w:cs="Arial"/>
+          <w:b/>
+          <w:bCs/>
+          <w:rtl/>
+          <w:lang w:bidi="ar-EG"/>
+        </w:rPr>
+        <w:t>- المرحلة الثالثة:</w:t>
+      </w:r>
+    </w:p>
+    <w:p>
+      <w:pPr>
+        <w:rPr>
+          <w:b/>
+          <w:bCs/>
+          <w:lang w:bidi="ar-EG"/>
+        </w:rPr>
+      </w:pPr>
+      <w:r>
+        <w:rPr>
+          <w:rFonts w:cs="Arial"/>
+          <w:b/>
+          <w:bCs/>
+          <w:rtl/>
+          <w:lang w:bidi="ar-EG"/>
+        </w:rPr>
+        <w:t xml:space="preserve">  إطلاق حملات تسويقية رقمية لزيادة الوعي بالمنصة.</w:t>
+      </w:r>
+    </w:p>
+    <w:p>
+      <w:pPr>
+        <w:rPr>
+          <w:b/>
+          <w:bCs/>
+          <w:rtl/>
+          <w:lang w:bidi="ar-EG"/>
+        </w:rPr>
+      </w:pPr>
+    </w:p>
+    <w:p>
+      <w:pPr>
+        <w:rPr>
+          <w:b/>
+          <w:bCs/>
+          <w:rtl/>
+          <w:lang w:bidi="ar-EG"/>
+        </w:rPr>
+      </w:pPr>
+    </w:p>
+    <w:p>
+      <w:pPr>
+        <w:rPr>
+          <w:b/>
+          <w:bCs/>
+          <w:rtl/>
+          <w:lang w:bidi="ar-EG"/>
+        </w:rPr>
+      </w:pPr>
+    </w:p>
+    <w:p>
+      <w:pPr>
+        <w:rPr>
+          <w:b/>
+          <w:bCs/>
+          <w:lang w:bidi="ar-EG"/>
+        </w:rPr>
+      </w:pPr>
+    </w:p>
+    <w:p>
+      <w:pPr>
+        <w:rPr>
+          <w:b/>
+          <w:bCs/>
+          <w:lang w:bidi="ar-EG"/>
+        </w:rPr>
+      </w:pPr>
+      <w:r>
+        <w:rPr>
+          <w:rFonts w:hint="cs"/>
+          <w:b/>
+          <w:bCs/>
+          <w:rtl/>
+          <w:lang w:bidi="ar-EG"/>
+        </w:rPr>
+        <w:t>(5)</w:t>
+      </w:r>
+      <w:r>
+        <w:rPr>
+          <w:rFonts w:cs="Arial"/>
+          <w:b/>
+          <w:bCs/>
+          <w:rtl/>
+          <w:lang w:bidi="ar-EG"/>
+        </w:rPr>
+        <w:t xml:space="preserve"> </w:t>
+      </w:r>
+      <w:r>
+        <w:rPr>
+          <w:rFonts w:cs="Arial"/>
+          <w:b/>
+          <w:bCs/>
+          <w:highlight w:val="yellow"/>
+          <w:rtl/>
+          <w:lang w:bidi="ar-EG"/>
+        </w:rPr>
+        <w:t>الخطة المالية</w:t>
+      </w:r>
+      <w:r>
+        <w:rPr>
+          <w:rFonts w:cs="Arial" w:hint="cs"/>
+          <w:b/>
+          <w:bCs/>
+          <w:rtl/>
+          <w:lang w:bidi="ar-EG"/>
+        </w:rPr>
+        <w:t>:</w:t>
+      </w:r>
+    </w:p>
+    <w:p>
+      <w:pPr>
+        <w:rPr>
+          <w:b/>
+          <w:bCs/>
+          <w:lang w:bidi="ar-EG"/>
+        </w:rPr>
+      </w:pPr>
+    </w:p>
+    <w:p>
+      <w:pPr>
+        <w:rPr>
+          <w:b/>
+          <w:bCs/>
+          <w:lang w:bidi="ar-EG"/>
+        </w:rPr>
+      </w:pPr>
+      <w:r>
+        <w:rPr>
+          <w:rFonts w:cs="Arial"/>
+          <w:b/>
+          <w:bCs/>
+          <w:rtl/>
+          <w:lang w:bidi="ar-EG"/>
+        </w:rPr>
+        <w:t xml:space="preserve">أ) </w:t>
+      </w:r>
+      <w:r>
+        <w:rPr>
+          <w:rFonts w:cs="Arial"/>
+          <w:b/>
+          <w:bCs/>
+          <w:highlight w:val="green"/>
+          <w:rtl/>
+          <w:lang w:bidi="ar-EG"/>
+        </w:rPr>
+        <w:t>التكاليف الأولية</w:t>
+      </w:r>
+      <w:r>
+        <w:rPr>
+          <w:rFonts w:cs="Arial"/>
+          <w:b/>
+          <w:bCs/>
+          <w:rtl/>
+          <w:lang w:bidi="ar-EG"/>
+        </w:rPr>
+        <w:t>:</w:t>
+      </w:r>
+    </w:p>
+    <w:p>
+      <w:pPr>
+        <w:rPr>
+          <w:rFonts w:cs="Arial"/>
+          <w:b/>
+          <w:bCs/>
+        </w:rPr>
+      </w:pPr>
+      <w:r>
+        <w:rPr>
+          <w:b/>
+          <w:bCs/>
+          <w:lang w:bidi="ar-EG"/>
+        </w:rPr>
+        <w:t>1</w:t>
+      </w:r>
+      <w:r>
+        <w:rPr>
+          <w:rFonts w:cs="Arial"/>
+          <w:b/>
+          <w:bCs/>
+          <w:rtl/>
+          <w:lang w:bidi="ar-EG"/>
+        </w:rPr>
+        <w:t>.</w:t>
+      </w:r>
+      <w:r>
+        <w:rPr>
+          <w:b/>
+          <w:bCs/>
+          <w:rtl/>
+        </w:rPr>
+        <w:t xml:space="preserve"> </w:t>
+      </w:r>
+      <w:r>
+        <w:rPr>
+          <w:rFonts w:cs="Arial"/>
+          <w:b/>
+          <w:bCs/>
+          <w:rtl/>
+        </w:rPr>
+        <w:t>تطوير النظام البرمجي</w:t>
+      </w:r>
+      <w:r>
+        <w:rPr>
+          <w:rFonts w:cs="Arial" w:hint="cs"/>
+          <w:b/>
+          <w:bCs/>
+          <w:rtl/>
+        </w:rPr>
+        <w:t>:</w:t>
+      </w:r>
+      <w:r>
+        <w:rPr>
+          <w:rFonts w:cs="Arial" w:hint="cs"/>
+          <w:b/>
+          <w:bCs/>
+          <w:rtl/>
+          <w:lang w:bidi="ar-EG"/>
+        </w:rPr>
+        <w:t xml:space="preserve"> </w:t>
+      </w:r>
+      <w:r>
+        <w:rPr>
+          <w:rFonts w:cs="Arial"/>
+          <w:b/>
+          <w:bCs/>
+          <w:rtl/>
+        </w:rPr>
+        <w:t xml:space="preserve">تكلفة بناء وتطوير </w:t>
+      </w:r>
+      <w:r>
+        <w:rPr>
+          <w:rFonts w:cs="Arial" w:hint="cs"/>
+          <w:b/>
+          <w:bCs/>
+          <w:rtl/>
+        </w:rPr>
+        <w:t>ال</w:t>
+      </w:r>
+      <w:r>
+        <w:rPr>
+          <w:rFonts w:cs="Arial"/>
+          <w:b/>
+          <w:bCs/>
+          <w:rtl/>
+        </w:rPr>
+        <w:t xml:space="preserve">نظام </w:t>
+      </w:r>
+      <w:r>
+        <w:rPr>
+          <w:rFonts w:cs="Arial" w:hint="cs"/>
+          <w:b/>
+          <w:bCs/>
+          <w:rtl/>
+        </w:rPr>
+        <w:t>(</w:t>
+      </w:r>
+      <w:r>
+        <w:rPr>
+          <w:rFonts w:cs="Arial"/>
+          <w:b/>
+          <w:bCs/>
+          <w:rtl/>
+          <w:lang w:bidi="ar-EG"/>
+        </w:rPr>
+        <w:t>الموقع الإلكتروني</w:t>
+      </w:r>
+      <w:r>
+        <w:rPr>
+          <w:rFonts w:cs="Arial" w:hint="cs"/>
+          <w:b/>
+          <w:bCs/>
+          <w:rtl/>
+          <w:lang w:bidi="ar-EG"/>
+        </w:rPr>
+        <w:t>)</w:t>
+      </w:r>
+      <w:r>
+        <w:rPr>
+          <w:rFonts w:cs="Arial"/>
+          <w:b/>
+          <w:bCs/>
+          <w:rtl/>
+        </w:rPr>
+        <w:t xml:space="preserve"> </w:t>
+      </w:r>
+      <w:r>
+        <w:rPr>
+          <w:rFonts w:cs="Arial" w:hint="cs"/>
+          <w:b/>
+          <w:bCs/>
+          <w:rtl/>
+        </w:rPr>
+        <w:t xml:space="preserve">= </w:t>
+      </w:r>
+      <w:r>
+        <w:rPr>
+          <w:rFonts w:cs="Arial"/>
+          <w:b/>
+          <w:bCs/>
+          <w:rtl/>
+        </w:rPr>
+        <w:t>(حوالي 50,000 إلى 100,000 جنيه مصري)</w:t>
+      </w:r>
+      <w:r>
+        <w:rPr>
+          <w:rFonts w:cs="Arial"/>
+          <w:b/>
+          <w:bCs/>
+          <w:lang w:bidi="ar-EG"/>
+        </w:rPr>
+        <w:t>.</w:t>
+      </w:r>
+    </w:p>
+    <w:p>
+      <w:pPr>
+        <w:rPr>
+          <w:b/>
+          <w:bCs/>
+          <w:lang w:bidi="ar-EG"/>
+        </w:rPr>
+      </w:pPr>
+      <w:r>
+        <w:rPr>
+          <w:b/>
+          <w:bCs/>
+          <w:lang w:bidi="ar-EG"/>
+        </w:rPr>
+        <w:t>2</w:t>
+      </w:r>
+      <w:r>
+        <w:rPr>
+          <w:rFonts w:cs="Arial"/>
+          <w:b/>
+          <w:bCs/>
+          <w:rtl/>
+          <w:lang w:bidi="ar-EG"/>
+        </w:rPr>
+        <w:t xml:space="preserve">. شراء </w:t>
+      </w:r>
+      <w:r>
+        <w:rPr>
+          <w:rFonts w:cs="Arial" w:hint="cs"/>
+          <w:b/>
+          <w:bCs/>
+          <w:rtl/>
+          <w:lang w:bidi="ar-EG"/>
+        </w:rPr>
+        <w:t>ال</w:t>
+      </w:r>
+      <w:r>
+        <w:rPr>
+          <w:rFonts w:cs="Arial"/>
+          <w:b/>
+          <w:bCs/>
+          <w:rtl/>
+          <w:lang w:bidi="ar-EG"/>
+        </w:rPr>
+        <w:t xml:space="preserve">معدات: </w:t>
+      </w:r>
+      <w:r>
+        <w:rPr>
+          <w:rFonts w:cs="Arial" w:hint="cs"/>
+          <w:b/>
+          <w:bCs/>
+          <w:rtl/>
+        </w:rPr>
+        <w:t>ل</w:t>
+      </w:r>
+      <w:r>
+        <w:rPr>
+          <w:rFonts w:cs="Arial"/>
+          <w:b/>
+          <w:bCs/>
+          <w:rtl/>
+        </w:rPr>
+        <w:t>عرضها، مثل الطاولات والأفران</w:t>
+      </w:r>
+      <w:r>
+        <w:rPr>
+          <w:rFonts w:cs="Arial" w:hint="cs"/>
+          <w:b/>
+          <w:bCs/>
+          <w:rtl/>
+        </w:rPr>
+        <w:t xml:space="preserve"> الخ</w:t>
+      </w:r>
+      <w:r>
+        <w:rPr>
+          <w:rFonts w:cs="Arial"/>
+          <w:b/>
+          <w:bCs/>
+          <w:rtl/>
+        </w:rPr>
+        <w:t xml:space="preserve"> </w:t>
+      </w:r>
+      <w:r>
+        <w:rPr>
+          <w:rFonts w:cs="Arial"/>
+          <w:b/>
+          <w:bCs/>
+          <w:rtl/>
+          <w:lang w:bidi="ar-EG"/>
+        </w:rPr>
+        <w:t>حسب الكمية</w:t>
+      </w:r>
+      <w:r>
+        <w:rPr>
+          <w:rFonts w:cs="Arial" w:hint="cs"/>
+          <w:b/>
+          <w:bCs/>
+          <w:rtl/>
+          <w:lang w:bidi="ar-EG"/>
+        </w:rPr>
+        <w:t xml:space="preserve"> = </w:t>
+      </w:r>
+      <w:r>
+        <w:rPr>
+          <w:rFonts w:cs="Arial"/>
+          <w:b/>
+          <w:bCs/>
+          <w:rtl/>
+        </w:rPr>
+        <w:t>(حوالي 200,000 جنيه مصري)</w:t>
+      </w:r>
+    </w:p>
+    <w:p>
+      <w:pPr>
+        <w:rPr>
+          <w:b/>
+          <w:bCs/>
+          <w:lang w:bidi="ar-EG"/>
+        </w:rPr>
+      </w:pPr>
+      <w:r>
+        <w:rPr>
+          <w:b/>
+          <w:bCs/>
+          <w:lang w:bidi="ar-EG"/>
+        </w:rPr>
+        <w:t>3</w:t>
+      </w:r>
+      <w:r>
+        <w:rPr>
+          <w:rFonts w:cs="Arial"/>
+          <w:b/>
+          <w:bCs/>
+          <w:rtl/>
+          <w:lang w:bidi="ar-EG"/>
+        </w:rPr>
+        <w:t xml:space="preserve">. التسويق الرقمي (الإعلانات): </w:t>
+      </w:r>
+      <w:r>
+        <w:rPr>
+          <w:rFonts w:cs="Arial"/>
+          <w:b/>
+          <w:bCs/>
+          <w:rtl/>
+        </w:rPr>
+        <w:t xml:space="preserve">(حوالي </w:t>
+      </w:r>
+      <w:r>
+        <w:rPr>
+          <w:rFonts w:cs="Arial" w:hint="cs"/>
+          <w:b/>
+          <w:bCs/>
+          <w:rtl/>
+        </w:rPr>
+        <w:t>65</w:t>
+      </w:r>
+      <w:r>
+        <w:rPr>
+          <w:rFonts w:cs="Arial"/>
+          <w:b/>
+          <w:bCs/>
+          <w:rtl/>
+        </w:rPr>
+        <w:t>,000 جنيه مصري)</w:t>
+      </w:r>
+      <w:r>
+        <w:rPr>
+          <w:rFonts w:cs="Arial"/>
+          <w:b/>
+          <w:bCs/>
+          <w:rtl/>
+          <w:lang w:bidi="ar-EG"/>
+        </w:rPr>
+        <w:t>.</w:t>
+      </w:r>
+    </w:p>
+    <w:p>
+      <w:pPr>
+        <w:rPr>
+          <w:b/>
+          <w:bCs/>
+          <w:lang w:bidi="ar-EG"/>
+        </w:rPr>
+      </w:pPr>
+      <w:r>
+        <w:rPr>
+          <w:b/>
+          <w:bCs/>
+          <w:lang w:bidi="ar-EG"/>
+        </w:rPr>
+        <w:t>4</w:t>
+      </w:r>
+      <w:r>
+        <w:rPr>
+          <w:rFonts w:cs="Arial"/>
+          <w:b/>
+          <w:bCs/>
+          <w:rtl/>
+          <w:lang w:bidi="ar-EG"/>
+        </w:rPr>
+        <w:t>. رواتب الموظفين (التشغيل):</w:t>
+      </w:r>
+      <w:r>
+        <w:rPr>
+          <w:rFonts w:cs="Arial"/>
+          <w:b/>
+          <w:bCs/>
+          <w:rtl/>
+        </w:rPr>
+        <w:t xml:space="preserve"> </w:t>
+      </w:r>
+      <w:r>
+        <w:rPr>
+          <w:rFonts w:cs="Arial"/>
+          <w:b/>
+          <w:bCs/>
+          <w:rtl/>
+        </w:rPr>
+        <w:t xml:space="preserve">(حوالي </w:t>
+      </w:r>
+      <w:r>
+        <w:rPr>
+          <w:rFonts w:cs="Arial" w:hint="cs"/>
+          <w:b/>
+          <w:bCs/>
+          <w:rtl/>
+        </w:rPr>
+        <w:t>1</w:t>
+      </w:r>
+      <w:r>
+        <w:rPr>
+          <w:rFonts w:cs="Arial"/>
+          <w:b/>
+          <w:bCs/>
+          <w:rtl/>
+        </w:rPr>
+        <w:t>00,000 جنيه مصري)</w:t>
+      </w:r>
+      <w:r>
+        <w:rPr>
+          <w:rFonts w:cs="Arial"/>
+          <w:b/>
+          <w:bCs/>
+          <w:rtl/>
+          <w:lang w:bidi="ar-EG"/>
+        </w:rPr>
+        <w:t>.</w:t>
+      </w:r>
+    </w:p>
+    <w:p>
+      <w:pPr>
+        <w:rPr>
+          <w:b/>
+          <w:bCs/>
+          <w:lang w:bidi="ar-EG"/>
+        </w:rPr>
+      </w:pPr>
+    </w:p>
+    <w:p>
+      <w:pPr>
+        <w:rPr>
+          <w:b/>
+          <w:bCs/>
+          <w:lang w:bidi="ar-EG"/>
+        </w:rPr>
+      </w:pPr>
+      <w:r>
+        <w:rPr>
+          <w:rFonts w:cs="Arial"/>
+          <w:b/>
+          <w:bCs/>
+          <w:rtl/>
+          <w:lang w:bidi="ar-EG"/>
+        </w:rPr>
+        <w:t xml:space="preserve">ب) </w:t>
+      </w:r>
+      <w:r>
+        <w:rPr>
+          <w:rFonts w:cs="Arial"/>
+          <w:b/>
+          <w:bCs/>
+          <w:highlight w:val="green"/>
+          <w:rtl/>
+          <w:lang w:bidi="ar-EG"/>
+        </w:rPr>
+        <w:t>الإيرادات المتوقعة</w:t>
+      </w:r>
+      <w:r>
+        <w:rPr>
+          <w:rFonts w:cs="Arial"/>
+          <w:b/>
+          <w:bCs/>
+          <w:rtl/>
+          <w:lang w:bidi="ar-EG"/>
+        </w:rPr>
+        <w:t>:</w:t>
+      </w:r>
+    </w:p>
+    <w:p>
+      <w:pPr>
+        <w:rPr>
+          <w:b/>
+          <w:bCs/>
+          <w:lang w:bidi="ar-EG"/>
+        </w:rPr>
+      </w:pPr>
+      <w:r>
+        <w:rPr>
+          <w:b/>
+          <w:bCs/>
+          <w:lang w:bidi="ar-EG"/>
+        </w:rPr>
+        <w:t>1</w:t>
+      </w:r>
+      <w:r>
+        <w:rPr>
           <w:rFonts w:cs="Arial"/>
           <w:b/>
           <w:bCs/>
@@ -54,163 +2007,20 @@
           <w:rFonts w:cs="Arial"/>
           <w:b/>
           <w:bCs/>
-          <w:highlight w:val="lightGray"/>
-          <w:rtl/>
-          <w:lang w:bidi="ar-EG"/>
-        </w:rPr>
-        <w:t>المعلومات العامة عن المشروع</w:t>
-      </w:r>
-    </w:p>
-    <w:p>
-      <w:pPr>
-        <w:rPr>
-          <w:b/>
-          <w:bCs/>
-          <w:lang w:bidi="ar-EG"/>
-        </w:rPr>
-      </w:pPr>
-    </w:p>
-    <w:p>
-      <w:pPr>
-        <w:rPr>
-          <w:b/>
-          <w:bCs/>
-          <w:lang w:bidi="ar-EG"/>
-        </w:rPr>
-      </w:pPr>
-      <w:r>
-        <w:rPr>
-          <w:rFonts w:cs="Arial"/>
-          <w:b/>
-          <w:bCs/>
-          <w:rtl/>
-          <w:lang w:bidi="ar-EG"/>
-        </w:rPr>
-        <w:t>- اسم المشروع: نظام إدارة بيع معدات المطاعم.</w:t>
-      </w:r>
-    </w:p>
-    <w:p>
-      <w:pPr>
-        <w:rPr>
-          <w:b/>
-          <w:bCs/>
-          <w:lang w:bidi="ar-EG"/>
-        </w:rPr>
-      </w:pPr>
-      <w:r>
-        <w:rPr>
-          <w:rFonts w:cs="Arial"/>
-          <w:b/>
-          <w:bCs/>
-          <w:rtl/>
-          <w:lang w:bidi="ar-EG"/>
-        </w:rPr>
-        <w:t>- نوع المشروع: ربحي.</w:t>
-      </w:r>
-    </w:p>
-    <w:p>
-      <w:pPr>
-        <w:rPr>
-          <w:b/>
-          <w:bCs/>
-          <w:lang w:bidi="ar-EG"/>
-        </w:rPr>
-      </w:pPr>
-      <w:r>
-        <w:rPr>
-          <w:rFonts w:cs="Arial"/>
-          <w:b/>
-          <w:bCs/>
-          <w:rtl/>
-          <w:lang w:bidi="ar-EG"/>
-        </w:rPr>
-        <w:t>- الفكرة الأساسية: توفير منصة إلكترونية (أو متجر) متخصصة في بيع معدات المطاعم مثل الأفران، الثلاجات الصناعية، أدوات المطبخ التجارية، والطاولات.</w:t>
-      </w:r>
-    </w:p>
-    <w:p>
-      <w:pPr>
-        <w:rPr>
-          <w:b/>
-          <w:bCs/>
-          <w:lang w:bidi="ar-EG"/>
-        </w:rPr>
-      </w:pPr>
-      <w:r>
-        <w:rPr>
-          <w:rFonts w:cs="Arial"/>
-          <w:b/>
-          <w:bCs/>
-          <w:rtl/>
-          <w:lang w:bidi="ar-EG"/>
-        </w:rPr>
-        <w:t>- العملاء المستهدفون:</w:t>
-      </w:r>
-    </w:p>
-    <w:p>
-      <w:pPr>
-        <w:rPr>
-          <w:b/>
-          <w:bCs/>
-          <w:lang w:bidi="ar-EG"/>
-        </w:rPr>
-      </w:pPr>
-      <w:r>
-        <w:rPr>
-          <w:rFonts w:cs="Arial"/>
-          <w:b/>
-          <w:bCs/>
-          <w:rtl/>
-          <w:lang w:bidi="ar-EG"/>
-        </w:rPr>
-        <w:t xml:space="preserve">  1. أصحاب المطاعم الصغيرة والكبيرة.</w:t>
-      </w:r>
-    </w:p>
-    <w:p>
-      <w:pPr>
-        <w:rPr>
-          <w:b/>
-          <w:bCs/>
-          <w:lang w:bidi="ar-EG"/>
-        </w:rPr>
-      </w:pPr>
-      <w:r>
-        <w:rPr>
-          <w:rFonts w:cs="Arial"/>
-          <w:b/>
-          <w:bCs/>
-          <w:rtl/>
-          <w:lang w:bidi="ar-EG"/>
-        </w:rPr>
-        <w:t xml:space="preserve">  2. الأفراد المهتمون بتجهيز مطابخ منزلية مميزة.</w:t>
-      </w:r>
-    </w:p>
-    <w:p>
-      <w:pPr>
-        <w:rPr>
-          <w:b/>
-          <w:bCs/>
-          <w:lang w:bidi="ar-EG"/>
-        </w:rPr>
-      </w:pPr>
-      <w:r>
-        <w:rPr>
-          <w:rFonts w:cs="Arial"/>
-          <w:b/>
-          <w:bCs/>
-          <w:rtl/>
-          <w:lang w:bidi="ar-EG"/>
-        </w:rPr>
-        <w:t xml:space="preserve">  3. شركات تجهيز المطاعم والمطابخ التجارية.</w:t>
-      </w:r>
-    </w:p>
-    <w:p>
-      <w:pPr>
-        <w:rPr>
-          <w:b/>
-          <w:bCs/>
-          <w:lang w:bidi="ar-EG"/>
-        </w:rPr>
-      </w:pPr>
+          <w:rtl/>
+        </w:rPr>
+        <w:t>بيع المعدات بأسعار الجملة والقطاعي</w:t>
+      </w:r>
+      <w:r>
+        <w:rPr>
+          <w:rFonts w:cs="Arial"/>
+          <w:b/>
+          <w:bCs/>
+          <w:rtl/>
+          <w:lang w:bidi="ar-EG"/>
+        </w:rPr>
+        <w:t>.</w:t>
+      </w:r>
     </w:p>
     <w:p>
       <w:pPr>
@@ -243,106 +2053,238 @@
           <w:rFonts w:cs="Arial"/>
           <w:b/>
           <w:bCs/>
-          <w:highlight w:val="lightGray"/>
-          <w:rtl/>
-          <w:lang w:bidi="ar-EG"/>
-        </w:rPr>
-        <w:t>وصف الخدمات المقدمة</w:t>
-      </w:r>
-    </w:p>
-    <w:p>
-      <w:pPr>
-        <w:rPr>
-          <w:b/>
-          <w:bCs/>
-          <w:lang w:bidi="ar-EG"/>
-        </w:rPr>
-      </w:pPr>
-    </w:p>
-    <w:p>
-      <w:pPr>
-        <w:rPr>
-          <w:b/>
-          <w:bCs/>
-          <w:lang w:bidi="ar-EG"/>
-        </w:rPr>
-      </w:pPr>
-      <w:r>
-        <w:rPr>
-          <w:rFonts w:cs="Arial"/>
-          <w:b/>
-          <w:bCs/>
-          <w:rtl/>
-          <w:lang w:bidi="ar-EG"/>
-        </w:rPr>
-        <w:t>- أدوات البحث والتصفية: تصفية المنتجات حسب النوع (معدات كهربائية، طاولات، أواني) والحجم والميزانية.</w:t>
-      </w:r>
-    </w:p>
-    <w:p>
-      <w:pPr>
-        <w:rPr>
-          <w:b/>
-          <w:bCs/>
-          <w:lang w:bidi="ar-EG"/>
-        </w:rPr>
-      </w:pPr>
-      <w:r>
-        <w:rPr>
-          <w:rFonts w:cs="Arial"/>
-          <w:b/>
-          <w:bCs/>
-          <w:rtl/>
-          <w:lang w:bidi="ar-EG"/>
-        </w:rPr>
-        <w:t>- التوصيات: اقتراح معدات بناءً على تاريخ البحث والشراء.</w:t>
-      </w:r>
-    </w:p>
-    <w:p>
-      <w:pPr>
-        <w:rPr>
-          <w:b/>
-          <w:bCs/>
-          <w:lang w:bidi="ar-EG"/>
-        </w:rPr>
-      </w:pPr>
-      <w:r>
-        <w:rPr>
-          <w:rFonts w:cs="Arial"/>
-          <w:b/>
-          <w:bCs/>
-          <w:rtl/>
-          <w:lang w:bidi="ar-EG"/>
-        </w:rPr>
-        <w:t>- إمكانية التوصيل: توفير خدمات التوصيل والتركيب داخل الموقع.</w:t>
-      </w:r>
-    </w:p>
-    <w:p>
-      <w:pPr>
-        <w:rPr>
-          <w:b/>
-          <w:bCs/>
-          <w:lang w:bidi="ar-EG"/>
-        </w:rPr>
-      </w:pPr>
-      <w:r>
-        <w:rPr>
-          <w:rFonts w:cs="Arial"/>
-          <w:b/>
-          <w:bCs/>
-          <w:rtl/>
-          <w:lang w:bidi="ar-EG"/>
-        </w:rPr>
-        <w:t>- التحديث المستمر: تحديث دوري لقائمة المعدات المتاحة حسب تطورات السوق.</w:t>
-      </w:r>
-    </w:p>
-    <w:p>
-      <w:pPr>
-        <w:rPr>
-          <w:b/>
-          <w:bCs/>
-          <w:lang w:bidi="ar-EG"/>
-        </w:rPr>
-      </w:pPr>
+          <w:rtl/>
+        </w:rPr>
+        <w:t>توفير خدمات مميزة مثل التركيب والصيانة مقابل رسوم</w:t>
+      </w:r>
+      <w:r>
+        <w:rPr>
+          <w:rFonts w:cs="Arial" w:hint="cs"/>
+          <w:b/>
+          <w:bCs/>
+          <w:rtl/>
+        </w:rPr>
+        <w:t>.</w:t>
+      </w:r>
+    </w:p>
+    <w:p>
+      <w:pPr>
+        <w:rPr>
+          <w:b/>
+          <w:bCs/>
+          <w:lang w:bidi="ar-EG"/>
+        </w:rPr>
+      </w:pPr>
+    </w:p>
+    <w:p>
+      <w:pPr>
+        <w:rPr>
+          <w:b/>
+          <w:bCs/>
+          <w:lang w:bidi="ar-EG"/>
+        </w:rPr>
+      </w:pPr>
+      <w:r>
+        <w:rPr>
+          <w:rFonts w:cs="Arial"/>
+          <w:b/>
+          <w:bCs/>
+          <w:rtl/>
+          <w:lang w:bidi="ar-EG"/>
+        </w:rPr>
+        <w:t xml:space="preserve">ج) </w:t>
+      </w:r>
+      <w:r>
+        <w:rPr>
+          <w:rFonts w:cs="Arial"/>
+          <w:b/>
+          <w:bCs/>
+          <w:highlight w:val="green"/>
+          <w:rtl/>
+          <w:lang w:bidi="ar-EG"/>
+        </w:rPr>
+        <w:t>صافي الربح المتوقع</w:t>
+      </w:r>
+      <w:r>
+        <w:rPr>
+          <w:rFonts w:cs="Arial"/>
+          <w:b/>
+          <w:bCs/>
+          <w:rtl/>
+          <w:lang w:bidi="ar-EG"/>
+        </w:rPr>
+        <w:t>:</w:t>
+      </w:r>
+    </w:p>
+    <w:p>
+      <w:pPr>
+        <w:rPr>
+          <w:b/>
+          <w:bCs/>
+          <w:lang w:bidi="ar-EG"/>
+        </w:rPr>
+      </w:pPr>
+      <w:r>
+        <w:rPr>
+          <w:b/>
+          <w:bCs/>
+          <w:rtl/>
+        </w:rPr>
+        <w:t>هامش الربح</w:t>
+      </w:r>
+      <w:r>
+        <w:rPr>
+          <w:b/>
+          <w:bCs/>
+          <w:lang w:bidi="ar-EG"/>
+        </w:rPr>
+        <w:t xml:space="preserve">: </w:t>
+      </w:r>
+      <w:r>
+        <w:rPr>
+          <w:b/>
+          <w:bCs/>
+          <w:rtl/>
+        </w:rPr>
+        <w:t>تقدير هامش ربح يصل إلى 20%-30% على كل عملية بيع</w:t>
+      </w:r>
+      <w:r>
+        <w:rPr>
+          <w:rFonts w:cs="Arial"/>
+          <w:b/>
+          <w:bCs/>
+          <w:rtl/>
+          <w:lang w:bidi="ar-EG"/>
+        </w:rPr>
+        <w:t>.</w:t>
+      </w:r>
+    </w:p>
+    <w:p>
+      <w:pPr>
+        <w:rPr>
+          <w:b/>
+          <w:bCs/>
+          <w:lang w:bidi="ar-EG"/>
+        </w:rPr>
+      </w:pPr>
+    </w:p>
+    <w:p>
+      <w:pPr>
+        <w:rPr>
+          <w:b/>
+          <w:bCs/>
+          <w:lang w:bidi="ar-EG"/>
+        </w:rPr>
+      </w:pPr>
+      <w:r>
+        <w:rPr>
+          <w:rFonts w:hint="cs"/>
+          <w:b/>
+          <w:bCs/>
+          <w:rtl/>
+          <w:lang w:bidi="ar-EG"/>
+        </w:rPr>
+        <w:t>(6)</w:t>
+      </w:r>
+      <w:r>
+        <w:rPr>
+          <w:rtl/>
+        </w:rPr>
+        <w:t xml:space="preserve"> </w:t>
+      </w:r>
+      <w:r>
+        <w:rPr>
+          <w:rFonts w:cs="Arial"/>
+          <w:b/>
+          <w:bCs/>
+          <w:highlight w:val="yellow"/>
+          <w:rtl/>
+        </w:rPr>
+        <w:t>خطة</w:t>
+      </w:r>
+      <w:r>
+        <w:rPr>
+          <w:rFonts w:cs="Arial"/>
+          <w:b/>
+          <w:bCs/>
+          <w:highlight w:val="yellow"/>
+          <w:rtl/>
+          <w:lang w:bidi="ar-EG"/>
+        </w:rPr>
+        <w:t xml:space="preserve"> التسويق والترويج</w:t>
+      </w:r>
+    </w:p>
+    <w:p>
+      <w:pPr>
+        <w:rPr>
+          <w:b/>
+          <w:bCs/>
+          <w:lang w:bidi="ar-EG"/>
+        </w:rPr>
+      </w:pPr>
+      <w:r>
+        <w:rPr>
+          <w:b/>
+          <w:bCs/>
+          <w:lang w:bidi="ar-EG"/>
+        </w:rPr>
+        <w:t>1</w:t>
+      </w:r>
+      <w:r>
+        <w:rPr>
+          <w:rFonts w:cs="Arial"/>
+          <w:b/>
+          <w:bCs/>
+          <w:rtl/>
+          <w:lang w:bidi="ar-EG"/>
+        </w:rPr>
+        <w:t>. إنشاء موقع إلكتروني جذاب مع تصميم سهل الاستخدام.</w:t>
+      </w:r>
+    </w:p>
+    <w:p>
+      <w:pPr>
+        <w:rPr>
+          <w:b/>
+          <w:bCs/>
+          <w:lang w:bidi="ar-EG"/>
+        </w:rPr>
+      </w:pPr>
+      <w:r>
+        <w:rPr>
+          <w:b/>
+          <w:bCs/>
+          <w:lang w:bidi="ar-EG"/>
+        </w:rPr>
+        <w:t>2</w:t>
+      </w:r>
+      <w:r>
+        <w:rPr>
+          <w:rFonts w:cs="Arial"/>
+          <w:b/>
+          <w:bCs/>
+          <w:rtl/>
+          <w:lang w:bidi="ar-EG"/>
+        </w:rPr>
+        <w:t xml:space="preserve">. الإعلانات الرقمية عبر </w:t>
+      </w:r>
+      <w:r>
+        <w:rPr>
+          <w:b/>
+          <w:bCs/>
+          <w:lang w:bidi="ar-EG"/>
+        </w:rPr>
+        <w:t>Google</w:t>
+      </w:r>
+      <w:r>
+        <w:rPr>
+          <w:rFonts w:cs="Arial"/>
+          <w:b/>
+          <w:bCs/>
+          <w:rtl/>
+          <w:lang w:bidi="ar-EG"/>
+        </w:rPr>
+        <w:t xml:space="preserve"> ووسائل التواصل الاجتماعي.</w:t>
+      </w:r>
     </w:p>
     <w:p>
       <w:pPr>
@@ -368,264 +2310,8 @@
           <w:rtl/>
           <w:lang w:bidi="ar-EG"/>
         </w:rPr>
-        <w:t xml:space="preserve">. </w:t>
-      </w:r>
-      <w:r>
-        <w:rPr>
-          <w:rFonts w:cs="Arial"/>
-          <w:b/>
-          <w:bCs/>
-          <w:highlight w:val="lightGray"/>
-          <w:rtl/>
-          <w:lang w:bidi="ar-EG"/>
-        </w:rPr>
-        <w:t>تحليل السوق</w:t>
-      </w:r>
-    </w:p>
-    <w:p>
-      <w:pPr>
-        <w:rPr>
-          <w:b/>
-          <w:bCs/>
-          <w:lang w:bidi="ar-EG"/>
-        </w:rPr>
-      </w:pPr>
-    </w:p>
-    <w:p>
-      <w:pPr>
-        <w:rPr>
-          <w:b/>
-          <w:bCs/>
-          <w:lang w:bidi="ar-EG"/>
-        </w:rPr>
-      </w:pPr>
-      <w:r>
-        <w:rPr>
-          <w:rFonts w:cs="Arial"/>
-          <w:b/>
-          <w:bCs/>
-          <w:rtl/>
-          <w:lang w:bidi="ar-EG"/>
-        </w:rPr>
-        <w:t>أ) العملاء المستهدفون:</w:t>
-      </w:r>
-    </w:p>
-    <w:p>
-      <w:pPr>
-        <w:rPr>
-          <w:b/>
-          <w:bCs/>
-          <w:lang w:bidi="ar-EG"/>
-        </w:rPr>
-      </w:pPr>
-      <w:r>
-        <w:rPr>
-          <w:rFonts w:cs="Arial"/>
-          <w:b/>
-          <w:bCs/>
-          <w:rtl/>
-          <w:lang w:bidi="ar-EG"/>
-        </w:rPr>
-        <w:t>- المطاعم الجديدة التي تحتاج لتجهيز كامل.</w:t>
-      </w:r>
-    </w:p>
-    <w:p>
-      <w:pPr>
-        <w:rPr>
-          <w:b/>
-          <w:bCs/>
-          <w:lang w:bidi="ar-EG"/>
-        </w:rPr>
-      </w:pPr>
-      <w:r>
-        <w:rPr>
-          <w:rFonts w:cs="Arial"/>
-          <w:b/>
-          <w:bCs/>
-          <w:rtl/>
-          <w:lang w:bidi="ar-EG"/>
-        </w:rPr>
-        <w:t>- مطاعم ترغب في تحديث معداتها.</w:t>
-      </w:r>
-    </w:p>
-    <w:p>
-      <w:pPr>
-        <w:rPr>
-          <w:b/>
-          <w:bCs/>
-          <w:lang w:bidi="ar-EG"/>
-        </w:rPr>
-      </w:pPr>
-      <w:r>
-        <w:rPr>
-          <w:rFonts w:cs="Arial"/>
-          <w:b/>
-          <w:bCs/>
-          <w:rtl/>
-          <w:lang w:bidi="ar-EG"/>
-        </w:rPr>
-        <w:t>- الأفراد الذين يريدون معدات احترافية لمطابخهم المنزلية.</w:t>
-      </w:r>
-    </w:p>
-    <w:p>
-      <w:pPr>
-        <w:rPr>
-          <w:b/>
-          <w:bCs/>
-          <w:lang w:bidi="ar-EG"/>
-        </w:rPr>
-      </w:pPr>
-    </w:p>
-    <w:p>
-      <w:pPr>
-        <w:rPr>
-          <w:b/>
-          <w:bCs/>
-          <w:lang w:bidi="ar-EG"/>
-        </w:rPr>
-      </w:pPr>
-      <w:r>
-        <w:rPr>
-          <w:rFonts w:cs="Arial"/>
-          <w:b/>
-          <w:bCs/>
-          <w:rtl/>
-          <w:lang w:bidi="ar-EG"/>
-        </w:rPr>
-        <w:t>ب) تحليل المنافسة:</w:t>
-      </w:r>
-    </w:p>
-    <w:p>
-      <w:pPr>
-        <w:rPr>
-          <w:b/>
-          <w:bCs/>
-          <w:lang w:bidi="ar-EG"/>
-        </w:rPr>
-      </w:pPr>
-      <w:r>
-        <w:rPr>
-          <w:rFonts w:cs="Arial"/>
-          <w:b/>
-          <w:bCs/>
-          <w:rtl/>
-          <w:lang w:bidi="ar-EG"/>
-        </w:rPr>
-        <w:t>- الشركات المحلية التي تبيع معدات المطاعم.</w:t>
-      </w:r>
-    </w:p>
-    <w:p>
-      <w:pPr>
-        <w:rPr>
-          <w:b/>
-          <w:bCs/>
-          <w:lang w:bidi="ar-EG"/>
-        </w:rPr>
-      </w:pPr>
-      <w:r>
-        <w:rPr>
-          <w:rFonts w:cs="Arial"/>
-          <w:b/>
-          <w:bCs/>
-          <w:rtl/>
-          <w:lang w:bidi="ar-EG"/>
-        </w:rPr>
-        <w:t xml:space="preserve">- الأسواق الإلكترونية مثل </w:t>
-      </w:r>
-      <w:r>
-        <w:rPr>
-          <w:b/>
-          <w:bCs/>
-          <w:lang w:bidi="ar-EG"/>
-        </w:rPr>
-        <w:t>Amazon</w:t>
-      </w:r>
-      <w:r>
-        <w:rPr>
-          <w:rFonts w:cs="Arial"/>
-          <w:b/>
-          <w:bCs/>
-          <w:rtl/>
-          <w:lang w:bidi="ar-EG"/>
-        </w:rPr>
-        <w:t>، والتي قد تقدم معدات مشابهة.</w:t>
-      </w:r>
-    </w:p>
-    <w:p>
-      <w:pPr>
-        <w:rPr>
-          <w:b/>
-          <w:bCs/>
-          <w:lang w:bidi="ar-EG"/>
-        </w:rPr>
-      </w:pPr>
-    </w:p>
-    <w:p>
-      <w:pPr>
-        <w:rPr>
-          <w:b/>
-          <w:bCs/>
-          <w:lang w:bidi="ar-EG"/>
-        </w:rPr>
-      </w:pPr>
-      <w:r>
-        <w:rPr>
-          <w:rFonts w:cs="Arial"/>
-          <w:b/>
-          <w:bCs/>
-          <w:rtl/>
-          <w:lang w:bidi="ar-EG"/>
-        </w:rPr>
-        <w:lastRenderedPageBreak/>
-        <w:t>ج) الفرص:</w:t>
-      </w:r>
-    </w:p>
-    <w:p>
-      <w:pPr>
-        <w:rPr>
-          <w:b/>
-          <w:bCs/>
-          <w:lang w:bidi="ar-EG"/>
-        </w:rPr>
-      </w:pPr>
-      <w:r>
-        <w:rPr>
-          <w:rFonts w:cs="Arial"/>
-          <w:b/>
-          <w:bCs/>
-          <w:rtl/>
-          <w:lang w:bidi="ar-EG"/>
-        </w:rPr>
-        <w:t>- تقديم خدمات متكاملة (شراء، توصيل، تركيب).</w:t>
-      </w:r>
-    </w:p>
-    <w:p>
-      <w:pPr>
-        <w:rPr>
-          <w:b/>
-          <w:bCs/>
-          <w:lang w:bidi="ar-EG"/>
-        </w:rPr>
-      </w:pPr>
-      <w:r>
-        <w:rPr>
-          <w:rFonts w:cs="Arial"/>
-          <w:b/>
-          <w:bCs/>
-          <w:rtl/>
-          <w:lang w:bidi="ar-EG"/>
-        </w:rPr>
-        <w:t>- إنشاء شراكات مع الشركات المصنعة والموردين المحليين.</w:t>
-      </w:r>
-    </w:p>
-    <w:p>
-      <w:pPr>
-        <w:rPr>
-          <w:b/>
-          <w:bCs/>
-          <w:lang w:bidi="ar-EG"/>
-        </w:rPr>
-      </w:pPr>
+        <w:t>. التسويق بالمحتوى كتابة مقالات ونصائح لتجهيز المطاعم.</w:t>
+      </w:r>
     </w:p>
     <w:p>
       <w:pPr>
@@ -651,735 +2337,62 @@
           <w:rtl/>
           <w:lang w:bidi="ar-EG"/>
         </w:rPr>
-        <w:t xml:space="preserve">. </w:t>
-      </w:r>
-      <w:r>
-        <w:rPr>
-          <w:rFonts w:cs="Arial"/>
-          <w:b/>
-          <w:bCs/>
-          <w:highlight w:val="lightGray"/>
-          <w:rtl/>
-          <w:lang w:bidi="ar-EG"/>
-        </w:rPr>
-        <w:t>الخطة التشغيلية</w:t>
-      </w:r>
-    </w:p>
-    <w:p>
-      <w:pPr>
-        <w:rPr>
-          <w:b/>
-          <w:bCs/>
-          <w:lang w:bidi="ar-EG"/>
-        </w:rPr>
-      </w:pPr>
-    </w:p>
-    <w:p>
-      <w:pPr>
-        <w:rPr>
-          <w:b/>
-          <w:bCs/>
-          <w:lang w:bidi="ar-EG"/>
-        </w:rPr>
-      </w:pPr>
-      <w:r>
-        <w:rPr>
-          <w:rFonts w:cs="Arial"/>
-          <w:b/>
-          <w:bCs/>
-          <w:rtl/>
-          <w:lang w:bidi="ar-EG"/>
-        </w:rPr>
-        <w:t>- المرحلة الأولى:</w:t>
-      </w:r>
-    </w:p>
-    <w:p>
-      <w:pPr>
-        <w:rPr>
-          <w:b/>
-          <w:bCs/>
-          <w:lang w:bidi="ar-EG"/>
-        </w:rPr>
-      </w:pPr>
-      <w:r>
-        <w:rPr>
-          <w:rFonts w:cs="Arial"/>
-          <w:b/>
-          <w:bCs/>
-          <w:rtl/>
-          <w:lang w:bidi="ar-EG"/>
-        </w:rPr>
-        <w:t xml:space="preserve">  1. تطوير منصة إلكترونية متكاملة.</w:t>
-      </w:r>
-    </w:p>
-    <w:p>
-      <w:pPr>
-        <w:rPr>
-          <w:b/>
-          <w:bCs/>
-          <w:lang w:bidi="ar-EG"/>
-        </w:rPr>
-      </w:pPr>
-      <w:r>
-        <w:rPr>
-          <w:rFonts w:cs="Arial"/>
-          <w:b/>
-          <w:bCs/>
-          <w:rtl/>
-          <w:lang w:bidi="ar-EG"/>
-        </w:rPr>
-        <w:t xml:space="preserve">  2. إنشاء قاعدة بيانات للمنتجات تشمل المواصفات والأسعار والصور.</w:t>
-      </w:r>
-    </w:p>
-    <w:p>
-      <w:pPr>
-        <w:rPr>
-          <w:b/>
-          <w:bCs/>
-          <w:lang w:bidi="ar-EG"/>
-        </w:rPr>
-      </w:pPr>
-    </w:p>
-    <w:p>
-      <w:pPr>
-        <w:rPr>
-          <w:b/>
-          <w:bCs/>
-          <w:lang w:bidi="ar-EG"/>
-        </w:rPr>
-      </w:pPr>
-      <w:r>
-        <w:rPr>
-          <w:rFonts w:cs="Arial"/>
-          <w:b/>
-          <w:bCs/>
-          <w:rtl/>
-          <w:lang w:bidi="ar-EG"/>
-        </w:rPr>
-        <w:t>- المرحلة الثانية:</w:t>
-      </w:r>
-    </w:p>
-    <w:p>
-      <w:pPr>
-        <w:rPr>
-          <w:b/>
-          <w:bCs/>
-          <w:lang w:bidi="ar-EG"/>
-        </w:rPr>
-      </w:pPr>
-      <w:r>
-        <w:rPr>
-          <w:rFonts w:cs="Arial"/>
-          <w:b/>
-          <w:bCs/>
-          <w:rtl/>
-          <w:lang w:bidi="ar-EG"/>
-        </w:rPr>
-        <w:t xml:space="preserve">  1. تجهيز مخزون المعدات.</w:t>
-      </w:r>
-    </w:p>
-    <w:p>
-      <w:pPr>
-        <w:rPr>
-          <w:b/>
-          <w:bCs/>
-          <w:lang w:bidi="ar-EG"/>
-        </w:rPr>
-      </w:pPr>
-      <w:r>
-        <w:rPr>
-          <w:rFonts w:cs="Arial"/>
-          <w:b/>
-          <w:bCs/>
-          <w:rtl/>
-          <w:lang w:bidi="ar-EG"/>
-        </w:rPr>
-        <w:t xml:space="preserve">  2. التعاون مع شركات التوصيل.</w:t>
-      </w:r>
-    </w:p>
-    <w:p>
-      <w:pPr>
-        <w:rPr>
-          <w:b/>
-          <w:bCs/>
-          <w:lang w:bidi="ar-EG"/>
-        </w:rPr>
-      </w:pPr>
-    </w:p>
-    <w:p>
-      <w:pPr>
-        <w:rPr>
-          <w:b/>
-          <w:bCs/>
-          <w:lang w:bidi="ar-EG"/>
-        </w:rPr>
-      </w:pPr>
-      <w:r>
-        <w:rPr>
-          <w:rFonts w:cs="Arial"/>
-          <w:b/>
-          <w:bCs/>
-          <w:rtl/>
-          <w:lang w:bidi="ar-EG"/>
-        </w:rPr>
-        <w:t>- المرحلة الثالثة:</w:t>
-      </w:r>
-    </w:p>
-    <w:p>
-      <w:pPr>
-        <w:rPr>
-          <w:b/>
-          <w:bCs/>
-          <w:lang w:bidi="ar-EG"/>
-        </w:rPr>
-      </w:pPr>
-      <w:r>
-        <w:rPr>
-          <w:rFonts w:cs="Arial"/>
-          <w:b/>
-          <w:bCs/>
-          <w:rtl/>
-          <w:lang w:bidi="ar-EG"/>
-        </w:rPr>
-        <w:t xml:space="preserve">  إطلاق حملات تسويقية رقمية لزيادة الوعي بالمنصة.</w:t>
-      </w:r>
-    </w:p>
-    <w:p>
-      <w:pPr>
-        <w:rPr>
-          <w:b/>
-          <w:bCs/>
-          <w:lang w:bidi="ar-EG"/>
-        </w:rPr>
-      </w:pPr>
-    </w:p>
-    <w:p>
-      <w:pPr>
-        <w:rPr>
-          <w:b/>
-          <w:bCs/>
-          <w:lang w:bidi="ar-EG"/>
-        </w:rPr>
-      </w:pPr>
-      <w:r>
-        <w:rPr>
-          <w:b/>
-          <w:bCs/>
-          <w:lang w:bidi="ar-EG"/>
-        </w:rPr>
-        <w:t>5</w:t>
-      </w:r>
-      <w:r>
-        <w:rPr>
-          <w:rFonts w:cs="Arial"/>
-          <w:b/>
-          <w:bCs/>
-          <w:rtl/>
-          <w:lang w:bidi="ar-EG"/>
-        </w:rPr>
-        <w:t xml:space="preserve">. </w:t>
-      </w:r>
-      <w:r>
-        <w:rPr>
-          <w:rFonts w:cs="Arial"/>
-          <w:b/>
-          <w:bCs/>
-          <w:highlight w:val="lightGray"/>
-          <w:rtl/>
-          <w:lang w:bidi="ar-EG"/>
-        </w:rPr>
-        <w:t>الخطة المالية</w:t>
-      </w:r>
-    </w:p>
-    <w:p>
-      <w:pPr>
-        <w:rPr>
-          <w:b/>
-          <w:bCs/>
-          <w:lang w:bidi="ar-EG"/>
-        </w:rPr>
-      </w:pPr>
-    </w:p>
-    <w:p>
-      <w:pPr>
-        <w:rPr>
-          <w:b/>
-          <w:bCs/>
-          <w:lang w:bidi="ar-EG"/>
-        </w:rPr>
-      </w:pPr>
-      <w:r>
-        <w:rPr>
-          <w:rFonts w:cs="Arial"/>
-          <w:b/>
-          <w:bCs/>
-          <w:rtl/>
-          <w:lang w:bidi="ar-EG"/>
-        </w:rPr>
-        <w:t>أ) التكاليف الأولية:</w:t>
-      </w:r>
-    </w:p>
-    <w:p>
-      <w:pPr>
-        <w:rPr>
-          <w:b/>
-          <w:bCs/>
-          <w:lang w:bidi="ar-EG"/>
-        </w:rPr>
-      </w:pPr>
-      <w:r>
-        <w:rPr>
-          <w:b/>
-          <w:bCs/>
-          <w:lang w:bidi="ar-EG"/>
-        </w:rPr>
-        <w:t>1</w:t>
-      </w:r>
-      <w:r>
-        <w:rPr>
-          <w:rFonts w:cs="Arial"/>
-          <w:b/>
-          <w:bCs/>
-          <w:rtl/>
-          <w:lang w:bidi="ar-EG"/>
-        </w:rPr>
-        <w:t>. تكلفة تطوير الموقع الإلكتروني: حوالي 5,000 - 10,000 دولار.</w:t>
-      </w:r>
-    </w:p>
-    <w:p>
-      <w:pPr>
-        <w:rPr>
-          <w:b/>
-          <w:bCs/>
-          <w:lang w:bidi="ar-EG"/>
-        </w:rPr>
-      </w:pPr>
-      <w:r>
-        <w:rPr>
-          <w:b/>
-          <w:bCs/>
-          <w:lang w:bidi="ar-EG"/>
-        </w:rPr>
-        <w:t>2</w:t>
-      </w:r>
-      <w:r>
-        <w:rPr>
-          <w:rFonts w:cs="Arial"/>
-          <w:b/>
-          <w:bCs/>
-          <w:rtl/>
-          <w:lang w:bidi="ar-EG"/>
-        </w:rPr>
-        <w:t>. شراء معدات البداية: حسب الكمية، من 30,000 إلى 50,000 دولار.</w:t>
-      </w:r>
-    </w:p>
-    <w:p>
-      <w:pPr>
-        <w:rPr>
-          <w:b/>
-          <w:bCs/>
-          <w:lang w:bidi="ar-EG"/>
-        </w:rPr>
-      </w:pPr>
-      <w:r>
-        <w:rPr>
-          <w:b/>
-          <w:bCs/>
-          <w:lang w:bidi="ar-EG"/>
-        </w:rPr>
-        <w:t>3</w:t>
-      </w:r>
-      <w:r>
-        <w:rPr>
-          <w:rFonts w:cs="Arial"/>
-          <w:b/>
-          <w:bCs/>
-          <w:rtl/>
-          <w:lang w:bidi="ar-EG"/>
-        </w:rPr>
-        <w:t>. التسويق الرقمي (الإعلانات): حوالي 2,000 دولار شهريًا.</w:t>
-      </w:r>
-    </w:p>
-    <w:p>
-      <w:pPr>
-        <w:rPr>
-          <w:b/>
-          <w:bCs/>
-          <w:lang w:bidi="ar-EG"/>
-        </w:rPr>
-      </w:pPr>
-      <w:r>
-        <w:rPr>
-          <w:b/>
-          <w:bCs/>
-          <w:lang w:bidi="ar-EG"/>
-        </w:rPr>
-        <w:t>4</w:t>
-      </w:r>
-      <w:r>
-        <w:rPr>
-          <w:rFonts w:cs="Arial"/>
-          <w:b/>
-          <w:bCs/>
-          <w:rtl/>
-          <w:lang w:bidi="ar-EG"/>
-        </w:rPr>
-        <w:t>. رواتب الموظفين (التشغيل): 3,000 - 5,000 دولار شهريًا.</w:t>
-      </w:r>
-    </w:p>
-    <w:p>
-      <w:pPr>
-        <w:rPr>
-          <w:b/>
-          <w:bCs/>
-          <w:lang w:bidi="ar-EG"/>
-        </w:rPr>
-      </w:pPr>
-    </w:p>
-    <w:p>
-      <w:pPr>
-        <w:rPr>
-          <w:b/>
-          <w:bCs/>
-          <w:lang w:bidi="ar-EG"/>
-        </w:rPr>
-      </w:pPr>
-      <w:r>
-        <w:rPr>
-          <w:rFonts w:cs="Arial"/>
-          <w:b/>
-          <w:bCs/>
-          <w:rtl/>
-          <w:lang w:bidi="ar-EG"/>
-        </w:rPr>
-        <w:t>ب) الإيرادات المتوقعة:</w:t>
-      </w:r>
-    </w:p>
-    <w:p>
-      <w:pPr>
-        <w:rPr>
-          <w:b/>
-          <w:bCs/>
-          <w:lang w:bidi="ar-EG"/>
-        </w:rPr>
-      </w:pPr>
-      <w:r>
-        <w:rPr>
-          <w:b/>
-          <w:bCs/>
-          <w:lang w:bidi="ar-EG"/>
-        </w:rPr>
-        <w:t>1</w:t>
-      </w:r>
-      <w:r>
-        <w:rPr>
-          <w:rFonts w:cs="Arial"/>
-          <w:b/>
-          <w:bCs/>
-          <w:rtl/>
-          <w:lang w:bidi="ar-EG"/>
-        </w:rPr>
-        <w:t>. معدل بيع المعدات شهريًا: حوالي 100 وحدة بسعر متوسط 500 دولار.</w:t>
-      </w:r>
-    </w:p>
-    <w:p>
-      <w:pPr>
-        <w:rPr>
-          <w:b/>
-          <w:bCs/>
-          <w:lang w:bidi="ar-EG"/>
-        </w:rPr>
-      </w:pPr>
-      <w:r>
-        <w:rPr>
-          <w:b/>
-          <w:bCs/>
-          <w:lang w:bidi="ar-EG"/>
-        </w:rPr>
-        <w:t>2</w:t>
-      </w:r>
-      <w:r>
-        <w:rPr>
-          <w:rFonts w:cs="Arial"/>
-          <w:b/>
-          <w:bCs/>
-          <w:rtl/>
-          <w:lang w:bidi="ar-EG"/>
-        </w:rPr>
-        <w:t>. إجمالي الإيرادات الشهرية: 50,000 دولار (مع إمكانية الزيادة).</w:t>
-      </w:r>
-    </w:p>
-    <w:p>
-      <w:pPr>
-        <w:rPr>
-          <w:b/>
-          <w:bCs/>
-          <w:lang w:bidi="ar-EG"/>
-        </w:rPr>
-      </w:pPr>
-    </w:p>
-    <w:p>
-      <w:pPr>
-        <w:rPr>
-          <w:b/>
-          <w:bCs/>
-          <w:lang w:bidi="ar-EG"/>
-        </w:rPr>
-      </w:pPr>
-      <w:r>
-        <w:rPr>
-          <w:rFonts w:cs="Arial"/>
-          <w:b/>
-          <w:bCs/>
-          <w:rtl/>
-          <w:lang w:bidi="ar-EG"/>
-        </w:rPr>
-        <w:t>ج) صافي الربح المتوقع:</w:t>
-      </w:r>
-    </w:p>
-    <w:p>
-      <w:pPr>
-        <w:rPr>
-          <w:b/>
-          <w:bCs/>
-          <w:lang w:bidi="ar-EG"/>
-        </w:rPr>
-      </w:pPr>
-      <w:r>
-        <w:rPr>
-          <w:rFonts w:cs="Arial"/>
-          <w:b/>
-          <w:bCs/>
-          <w:rtl/>
-          <w:lang w:bidi="ar-EG"/>
-        </w:rPr>
-        <w:lastRenderedPageBreak/>
-        <w:t>بعد خصم التكاليف التشغيلية، الربح المتوقع شهريًا هو 10,000 دولار.</w:t>
-      </w:r>
-    </w:p>
-    <w:p>
-      <w:pPr>
-        <w:rPr>
-          <w:b/>
-          <w:bCs/>
-          <w:lang w:bidi="ar-EG"/>
-        </w:rPr>
-      </w:pPr>
-    </w:p>
-    <w:p>
-      <w:pPr>
-        <w:rPr>
-          <w:b/>
-          <w:bCs/>
-          <w:lang w:bidi="ar-EG"/>
-        </w:rPr>
-      </w:pPr>
-      <w:r>
-        <w:rPr>
-          <w:b/>
-          <w:bCs/>
-          <w:lang w:bidi="ar-EG"/>
-        </w:rPr>
-        <w:t>6</w:t>
-      </w:r>
-      <w:r>
-        <w:rPr>
-          <w:rFonts w:cs="Arial"/>
-          <w:b/>
-          <w:bCs/>
-          <w:rtl/>
-          <w:lang w:bidi="ar-EG"/>
-        </w:rPr>
-        <w:t xml:space="preserve">. </w:t>
-      </w:r>
-      <w:r>
-        <w:rPr>
-          <w:rFonts w:cs="Arial"/>
-          <w:b/>
-          <w:bCs/>
-          <w:highlight w:val="lightGray"/>
-          <w:rtl/>
-          <w:lang w:bidi="ar-EG"/>
-        </w:rPr>
-        <w:t>التسويق والترويج</w:t>
-      </w:r>
-    </w:p>
-    <w:p>
-      <w:pPr>
-        <w:rPr>
-          <w:b/>
-          <w:bCs/>
-          <w:lang w:bidi="ar-EG"/>
-        </w:rPr>
-      </w:pPr>
-    </w:p>
-    <w:p>
-      <w:pPr>
-        <w:rPr>
-          <w:b/>
-          <w:bCs/>
-          <w:lang w:bidi="ar-EG"/>
-        </w:rPr>
-      </w:pPr>
-      <w:r>
-        <w:rPr>
-          <w:b/>
-          <w:bCs/>
-          <w:lang w:bidi="ar-EG"/>
-        </w:rPr>
-        <w:t>1</w:t>
-      </w:r>
-      <w:r>
-        <w:rPr>
-          <w:rFonts w:cs="Arial"/>
-          <w:b/>
-          <w:bCs/>
-          <w:rtl/>
-          <w:lang w:bidi="ar-EG"/>
-        </w:rPr>
-        <w:t>. إنشاء موقع إلكتروني جذاب: مع تصميم سهل الاستخدام.</w:t>
-      </w:r>
-    </w:p>
-    <w:p>
-      <w:pPr>
-        <w:rPr>
-          <w:b/>
-          <w:bCs/>
-          <w:lang w:bidi="ar-EG"/>
-        </w:rPr>
-      </w:pPr>
-      <w:r>
-        <w:rPr>
-          <w:b/>
-          <w:bCs/>
-          <w:lang w:bidi="ar-EG"/>
-        </w:rPr>
-        <w:t>2</w:t>
-      </w:r>
-      <w:r>
-        <w:rPr>
-          <w:rFonts w:cs="Arial"/>
-          <w:b/>
-          <w:bCs/>
-          <w:rtl/>
-          <w:lang w:bidi="ar-EG"/>
-        </w:rPr>
-        <w:t xml:space="preserve">. الإعلانات الرقمية: عبر </w:t>
-      </w:r>
-      <w:r>
-        <w:rPr>
-          <w:b/>
-          <w:bCs/>
-          <w:lang w:bidi="ar-EG"/>
-        </w:rPr>
-        <w:t>Google</w:t>
-      </w:r>
-      <w:r>
-        <w:rPr>
-          <w:rFonts w:cs="Arial"/>
-          <w:b/>
-          <w:bCs/>
-          <w:rtl/>
-          <w:lang w:bidi="ar-EG"/>
-        </w:rPr>
-        <w:t xml:space="preserve"> ووسائل التواصل الاجتماعي.</w:t>
-      </w:r>
-    </w:p>
-    <w:p>
-      <w:pPr>
-        <w:rPr>
-          <w:b/>
-          <w:bCs/>
-          <w:lang w:bidi="ar-EG"/>
-        </w:rPr>
-      </w:pPr>
-      <w:r>
-        <w:rPr>
-          <w:b/>
-          <w:bCs/>
-          <w:lang w:bidi="ar-EG"/>
-        </w:rPr>
-        <w:t>3</w:t>
-      </w:r>
-      <w:r>
-        <w:rPr>
-          <w:rFonts w:cs="Arial"/>
-          <w:b/>
-          <w:bCs/>
-          <w:rtl/>
-          <w:lang w:bidi="ar-EG"/>
-        </w:rPr>
-        <w:t>. التسويق بالمحتوى: كتابة مقالات ونصائح لتجهيز المطاعم.</w:t>
-      </w:r>
-    </w:p>
-    <w:p>
-      <w:pPr>
-        <w:rPr>
-          <w:b/>
-          <w:bCs/>
-          <w:lang w:bidi="ar-EG"/>
-        </w:rPr>
-      </w:pPr>
-      <w:r>
-        <w:rPr>
-          <w:b/>
-          <w:bCs/>
-          <w:lang w:bidi="ar-EG"/>
-        </w:rPr>
-        <w:t>4</w:t>
-      </w:r>
-      <w:r>
-        <w:rPr>
-          <w:rFonts w:cs="Arial"/>
-          <w:b/>
-          <w:bCs/>
-          <w:rtl/>
-          <w:lang w:bidi="ar-EG"/>
-        </w:rPr>
-        <w:t>. الشراكات: مع موردي المعدات والمطاعم الجديدة.</w:t>
-      </w:r>
-    </w:p>
-    <w:p>
-      <w:pPr>
-        <w:rPr>
-          <w:b/>
-          <w:bCs/>
-          <w:lang w:bidi="ar-EG"/>
-        </w:rPr>
-      </w:pPr>
-    </w:p>
-    <w:p>
-      <w:pPr>
-        <w:rPr>
-          <w:b/>
-          <w:bCs/>
-          <w:lang w:bidi="ar-EG"/>
-        </w:rPr>
-      </w:pPr>
-      <w:r>
-        <w:rPr>
-          <w:b/>
-          <w:bCs/>
-          <w:lang w:bidi="ar-EG"/>
-        </w:rPr>
-        <w:t>7</w:t>
-      </w:r>
-      <w:r>
-        <w:rPr>
-          <w:rFonts w:cs="Arial"/>
-          <w:b/>
-          <w:bCs/>
-          <w:rtl/>
-          <w:lang w:bidi="ar-EG"/>
-        </w:rPr>
-        <w:t xml:space="preserve">. </w:t>
-      </w:r>
-      <w:r>
-        <w:rPr>
-          <w:rFonts w:cs="Arial"/>
-          <w:b/>
-          <w:bCs/>
-          <w:highlight w:val="lightGray"/>
+        <w:t>. الشراكات مع موردي المعدات والمطاعم الجديدة.</w:t>
+      </w:r>
+    </w:p>
+    <w:p>
+      <w:pPr>
+        <w:rPr>
+          <w:b/>
+          <w:bCs/>
+          <w:rtl/>
+          <w:lang w:bidi="ar-EG"/>
+        </w:rPr>
+      </w:pPr>
+    </w:p>
+    <w:p>
+      <w:pPr>
+        <w:rPr>
+          <w:b/>
+          <w:bCs/>
+          <w:lang w:bidi="ar-EG"/>
+        </w:rPr>
+      </w:pPr>
+    </w:p>
+    <w:p>
+      <w:pPr>
+        <w:rPr>
+          <w:b/>
+          <w:bCs/>
+          <w:lang w:bidi="ar-EG"/>
+        </w:rPr>
+      </w:pPr>
+      <w:r>
+        <w:rPr>
+          <w:rFonts w:hint="cs"/>
+          <w:b/>
+          <w:bCs/>
+          <w:rtl/>
+          <w:lang w:bidi="ar-EG"/>
+        </w:rPr>
+        <w:t>(7)</w:t>
+      </w:r>
+      <w:r>
+        <w:rPr>
+          <w:rFonts w:cs="Arial"/>
+          <w:b/>
+          <w:bCs/>
+          <w:rtl/>
+          <w:lang w:bidi="ar-EG"/>
+        </w:rPr>
+        <w:t xml:space="preserve"> </w:t>
+      </w:r>
+      <w:r>
+        <w:rPr>
+          <w:rFonts w:cs="Arial"/>
+          <w:b/>
+          <w:bCs/>
+          <w:highlight w:val="yellow"/>
           <w:rtl/>
           <w:lang w:bidi="ar-EG"/>
         </w:rPr>
@@ -1394,15 +2407,6 @@
           <w:lang w:bidi="ar-EG"/>
         </w:rPr>
       </w:pPr>
-    </w:p>
-    <w:p>
-      <w:pPr>
-        <w:rPr>
-          <w:b/>
-          <w:bCs/>
-          <w:lang w:bidi="ar-EG"/>
-        </w:rPr>
-      </w:pPr>
       <w:r>
         <w:rPr>
           <w:rFonts w:cs="Arial"/>
@@ -1457,6 +2461,7 @@
         <w:rPr>
           <w:b/>
           <w:bCs/>
+          <w:rtl/>
           <w:lang w:bidi="ar-EG"/>
         </w:rPr>
       </w:pPr>
@@ -1476,42 +2481,54 @@
         <w:rPr>
           <w:b/>
           <w:bCs/>
-          <w:lang w:bidi="ar-EG"/>
-        </w:rPr>
-      </w:pPr>
-    </w:p>
-    <w:p>
-      <w:pPr>
-        <w:rPr>
-          <w:b/>
-          <w:bCs/>
-          <w:lang w:bidi="ar-EG"/>
-        </w:rPr>
-      </w:pPr>
-      <w:r>
-        <w:rPr>
-          <w:b/>
-          <w:bCs/>
-          <w:lang w:bidi="ar-EG"/>
-        </w:rPr>
-        <w:t>8</w:t>
-      </w:r>
-      <w:r>
-        <w:rPr>
-          <w:rFonts w:cs="Arial"/>
-          <w:b/>
-          <w:bCs/>
-          <w:rtl/>
-          <w:lang w:bidi="ar-EG"/>
-        </w:rPr>
-        <w:t xml:space="preserve">. </w:t>
-      </w:r>
-      <w:r>
-        <w:rPr>
-          <w:rFonts w:cs="Arial"/>
-          <w:b/>
-          <w:bCs/>
-          <w:highlight w:val="lightGray"/>
+          <w:rtl/>
+          <w:lang w:bidi="ar-EG"/>
+        </w:rPr>
+      </w:pPr>
+    </w:p>
+    <w:p>
+      <w:pPr>
+        <w:rPr>
+          <w:b/>
+          <w:bCs/>
+          <w:lang w:bidi="ar-EG"/>
+        </w:rPr>
+      </w:pPr>
+    </w:p>
+    <w:p>
+      <w:pPr>
+        <w:rPr>
+          <w:b/>
+          <w:bCs/>
+          <w:lang w:bidi="ar-EG"/>
+        </w:rPr>
+      </w:pPr>
+      <w:r>
+        <w:rPr>
+          <w:rFonts w:hint="cs"/>
+          <w:b/>
+          <w:bCs/>
+          <w:rtl/>
+          <w:lang w:bidi="ar-EG"/>
+        </w:rPr>
+        <w:t>(8)</w:t>
+      </w:r>
+      <w:r>
+        <w:rPr>
+          <w:rFonts w:cs="Arial"/>
+          <w:b/>
+          <w:bCs/>
+          <w:rtl/>
+          <w:lang w:bidi="ar-EG"/>
+        </w:rPr>
+        <w:t xml:space="preserve"> </w:t>
+      </w:r>
+      <w:r>
+        <w:rPr>
+          <w:rFonts w:cs="Arial"/>
+          <w:b/>
+          <w:bCs/>
+          <w:highlight w:val="yellow"/>
           <w:rtl/>
           <w:lang w:bidi="ar-EG"/>
         </w:rPr>
@@ -1526,43 +2543,140 @@
           <w:lang w:bidi="ar-EG"/>
         </w:rPr>
       </w:pPr>
-    </w:p>
-    <w:p>
-      <w:pPr>
-        <w:rPr>
-          <w:b/>
-          <w:bCs/>
-          <w:lang w:bidi="ar-EG"/>
-        </w:rPr>
-      </w:pPr>
-      <w:r>
-        <w:rPr>
-          <w:rFonts w:cs="Arial"/>
-          <w:b/>
-          <w:bCs/>
-          <w:rtl/>
-          <w:lang w:bidi="ar-EG"/>
-        </w:rPr>
-        <w:t>- المنافسة: مع المنصات الأكبر والأسواق التقليدية.</w:t>
-      </w:r>
-    </w:p>
-    <w:p>
-      <w:pPr>
-        <w:rPr>
-          <w:b/>
-          <w:bCs/>
-          <w:lang w:bidi="ar-EG"/>
-        </w:rPr>
-      </w:pPr>
-      <w:r>
-        <w:rPr>
-          <w:rFonts w:cs="Arial"/>
-          <w:b/>
-          <w:bCs/>
-          <w:rtl/>
-          <w:lang w:bidi="ar-EG"/>
-        </w:rPr>
-        <w:t>- التكاليف المرتفعة: في حالة بطء حركة البيع.</w:t>
+      <w:r>
+        <w:rPr>
+          <w:rFonts w:cs="Arial"/>
+          <w:b/>
+          <w:bCs/>
+          <w:rtl/>
+          <w:lang w:bidi="ar-EG"/>
+        </w:rPr>
+        <w:t>- المنافسة:</w:t>
+      </w:r>
+      <w:r>
+        <w:rPr>
+          <w:rFonts w:cs="Arial" w:hint="cs"/>
+          <w:b/>
+          <w:bCs/>
+          <w:rtl/>
+          <w:lang w:bidi="ar-EG"/>
+        </w:rPr>
+        <w:t xml:space="preserve"> </w:t>
+      </w:r>
+      <w:r>
+        <w:rPr>
+          <w:rFonts w:cs="Arial"/>
+          <w:b/>
+          <w:bCs/>
+          <w:rtl/>
+        </w:rPr>
+        <w:t xml:space="preserve">المنافسة الشديدة </w:t>
+      </w:r>
+      <w:r>
+        <w:rPr>
+          <w:rFonts w:cs="Arial"/>
+          <w:b/>
+          <w:bCs/>
+          <w:rtl/>
+          <w:lang w:bidi="ar-EG"/>
+        </w:rPr>
+        <w:t>مع المنصات الأكبر والأسواق التقليدية</w:t>
+      </w:r>
+      <w:r>
+        <w:rPr>
+          <w:rFonts w:cs="Arial" w:hint="cs"/>
+          <w:b/>
+          <w:bCs/>
+          <w:rtl/>
+          <w:lang w:bidi="ar-EG"/>
+        </w:rPr>
+        <w:t xml:space="preserve"> والتي </w:t>
+      </w:r>
+      <w:r>
+        <w:rPr>
+          <w:rFonts w:cs="Arial"/>
+          <w:b/>
+          <w:bCs/>
+          <w:rtl/>
+        </w:rPr>
+        <w:t>تتطلب استراتيجيات تسويقية قوية</w:t>
+      </w:r>
+      <w:r>
+        <w:rPr>
+          <w:rFonts w:cs="Arial"/>
+          <w:b/>
+          <w:bCs/>
+          <w:rtl/>
+          <w:lang w:bidi="ar-EG"/>
+        </w:rPr>
+        <w:t>.</w:t>
+      </w:r>
+    </w:p>
+    <w:p>
+      <w:pPr>
+        <w:rPr>
+          <w:rFonts w:cs="Arial"/>
+          <w:b/>
+          <w:bCs/>
+          <w:rtl/>
+        </w:rPr>
+      </w:pPr>
+      <w:r>
+        <w:rPr>
+          <w:rFonts w:cs="Arial"/>
+          <w:b/>
+          <w:bCs/>
+          <w:rtl/>
+          <w:lang w:bidi="ar-EG"/>
+        </w:rPr>
+        <w:t>- التكاليف المرتفعة:</w:t>
+      </w:r>
+      <w:r>
+        <w:rPr>
+          <w:rFonts w:cs="Arial" w:hint="cs"/>
+          <w:b/>
+          <w:bCs/>
+          <w:rtl/>
+          <w:lang w:bidi="ar-EG"/>
+        </w:rPr>
+        <w:t xml:space="preserve"> عدم استقرار السعر</w:t>
+      </w:r>
+      <w:r>
+        <w:rPr>
+          <w:rFonts w:cs="Arial"/>
+          <w:b/>
+          <w:bCs/>
+          <w:rtl/>
+          <w:lang w:bidi="ar-EG"/>
+        </w:rPr>
+        <w:t xml:space="preserve"> في حالة </w:t>
+      </w:r>
+      <w:r>
+        <w:rPr>
+          <w:rFonts w:cs="Arial"/>
+          <w:b/>
+          <w:bCs/>
+          <w:rtl/>
+        </w:rPr>
+        <w:t>التقلبات في أسعار المواد الخام</w:t>
+      </w:r>
+      <w:r>
+        <w:rPr>
+          <w:rFonts w:cs="Arial" w:hint="cs"/>
+          <w:b/>
+          <w:bCs/>
+          <w:rtl/>
+        </w:rPr>
+        <w:t xml:space="preserve"> والتي</w:t>
+      </w:r>
+      <w:r>
+        <w:rPr>
+          <w:rFonts w:cs="Arial"/>
+          <w:b/>
+          <w:bCs/>
+          <w:rtl/>
+        </w:rPr>
+        <w:t xml:space="preserve"> قد تؤثر على تكلفة المعدات</w:t>
       </w:r>
     </w:p>
     <w:p>
@@ -1610,8 +2724,566 @@
 </w:document>
 </file>
 
+<file path=word/numbering.xml><?xml version="1.0" encoding="utf-8"?>
+<w:numbering xmlns:wpc="http://schemas.microsoft.com/office/word/2010/wordprocessingCanvas" xmlns:cx="http://schemas.microsoft.com/office/drawing/2014/chartex" xmlns:cx1="http://schemas.microsoft.com/office/drawing/2015/9/8/chartex" xmlns:cx2="http://schemas.microsoft.com/office/drawing/2015/10/21/chartex" xmlns:cx3="http://schemas.microsoft.com/office/drawing/2016/5/9/chartex" xmlns:cx4="http://schemas.microsoft.com/office/drawing/2016/5/10/chartex" xmlns:cx5="http://schemas.microsoft.com/office/drawing/2016/5/11/chartex" xmlns:cx6="http://schemas.microsoft.com/office/drawing/2016/5/12/chartex" xmlns:cx7="http://schemas.microsoft.com/office/drawing/2016/5/13/chartex" xmlns:cx8="http://schemas.microsoft.com/office/drawing/2016/5/14/chartex" xmlns:mc="http://schemas.openxmlformats.org/markup-compatibility/2006" xmlns:aink="http://schemas.microsoft.com/office/drawing/2016/ink" xmlns:am3d="http://schemas.microsoft.com/office/drawing/2017/model3d" xmlns:o="urn:schemas-microsoft-com:office:office" xmlns:oel="http://schemas.microsoft.com/office/2019/extlst" xmlns:r="http://schemas.openxmlformats.org/officeDocument/2006/relationships" xmlns:m="http://schemas.openxmlformats.org/officeDocument/2006/math" xmlns:v="urn:schemas-microsoft-com:vml" xmlns:wp14="http://schemas.microsoft.com/office/word/2010/wordprocessingDrawing" xmlns:wp="http://schemas.openxmlformats.org/drawingml/2006/wordprocessingDrawing" xmlns:w10="urn:schemas-microsoft-com:office:word" xmlns:w="http://schemas.openxmlformats.org/wordprocessingml/2006/main" xmlns:w14="http://schemas.microsoft.com/office/word/2010/wordml" xmlns:w15="http://schemas.microsoft.com/office/word/2012/wordml" xmlns:w16cex="http://schemas.microsoft.com/office/word/2018/wordml/cex" xmlns:w16cid="http://schemas.microsoft.com/office/word/2016/wordml/cid" xmlns:w16="http://schemas.microsoft.com/office/word/2018/wordml" xmlns:w16du="http://schemas.microsoft.com/office/word/2023/wordml/word16du" xmlns:w16sdtdh="http://schemas.microsoft.com/office/word/2020/wordml/sdtdatahash" xmlns:w16se="http://schemas.microsoft.com/office/word/2015/wordml/symex" xmlns:wpg="http://schemas.microsoft.com/office/word/2010/wordprocessingGroup" xmlns:wpi="http://schemas.microsoft.com/office/word/2010/wordprocessingInk" xmlns:wne="http://schemas.microsoft.com/office/word/2006/wordml" xmlns:wps="http://schemas.microsoft.com/office/word/2010/wordprocessingShape" mc:Ignorable="w14 w15 w16se w16cid w16 w16cex w16sdtdh w16du wp14">
+  <w:abstractNum w:abstractNumId="0" w15:restartNumberingAfterBreak="0">
+    <w:nsid w:val="1C912020"/>
+    <w:multiLevelType w:val="hybridMultilevel"/>
+    <w:tmpl w:val="CD945222"/>
+    <w:lvl w:ilvl="0" w:tplc="F4BEC3E0">
+      <w:numFmt w:val="bullet"/>
+      <w:lvlText w:val="-"/>
+      <w:lvlJc w:val="left"/>
+      <w:pPr>
+        <w:ind w:left="1080" w:hanging="360"/>
+      </w:pPr>
+      <w:rPr>
+        <w:rFonts w:ascii="Arial" w:eastAsiaTheme="minorEastAsia" w:hAnsi="Arial" w:cs="Arial" w:hint="default"/>
+      </w:rPr>
+    </w:lvl>
+    <w:lvl w:ilvl="1" w:tplc="0C000003" w:tentative="1">
+      <w:start w:val="1"/>
+      <w:numFmt w:val="bullet"/>
+      <w:lvlText w:val="o"/>
+      <w:lvlJc w:val="left"/>
+      <w:pPr>
+        <w:ind w:left="1800" w:hanging="360"/>
+      </w:pPr>
+      <w:rPr>
+        <w:rFonts w:ascii="Courier New" w:hAnsi="Courier New" w:cs="Courier New" w:hint="default"/>
+      </w:rPr>
+    </w:lvl>
+    <w:lvl w:ilvl="2" w:tplc="0C000005" w:tentative="1">
+      <w:start w:val="1"/>
+      <w:numFmt w:val="bullet"/>
+      <w:lvlText w:val=""/>
+      <w:lvlJc w:val="left"/>
+      <w:pPr>
+        <w:ind w:left="2520" w:hanging="360"/>
+      </w:pPr>
+      <w:rPr>
+        <w:rFonts w:ascii="Wingdings" w:hAnsi="Wingdings" w:hint="default"/>
+      </w:rPr>
+    </w:lvl>
+    <w:lvl w:ilvl="3" w:tplc="0C000001" w:tentative="1">
+      <w:start w:val="1"/>
+      <w:numFmt w:val="bullet"/>
+      <w:lvlText w:val=""/>
+      <w:lvlJc w:val="left"/>
+      <w:pPr>
+        <w:ind w:left="3240" w:hanging="360"/>
+      </w:pPr>
+      <w:rPr>
+        <w:rFonts w:ascii="Symbol" w:hAnsi="Symbol" w:hint="default"/>
+      </w:rPr>
+    </w:lvl>
+    <w:lvl w:ilvl="4" w:tplc="0C000003" w:tentative="1">
+      <w:start w:val="1"/>
+      <w:numFmt w:val="bullet"/>
+      <w:lvlText w:val="o"/>
+      <w:lvlJc w:val="left"/>
+      <w:pPr>
+        <w:ind w:left="3960" w:hanging="360"/>
+      </w:pPr>
+      <w:rPr>
+        <w:rFonts w:ascii="Courier New" w:hAnsi="Courier New" w:cs="Courier New" w:hint="default"/>
+      </w:rPr>
+    </w:lvl>
+    <w:lvl w:ilvl="5" w:tplc="0C000005" w:tentative="1">
+      <w:start w:val="1"/>
+      <w:numFmt w:val="bullet"/>
+      <w:lvlText w:val=""/>
+      <w:lvlJc w:val="left"/>
+      <w:pPr>
+        <w:ind w:left="4680" w:hanging="360"/>
+      </w:pPr>
+      <w:rPr>
+        <w:rFonts w:ascii="Wingdings" w:hAnsi="Wingdings" w:hint="default"/>
+      </w:rPr>
+    </w:lvl>
+    <w:lvl w:ilvl="6" w:tplc="0C000001" w:tentative="1">
+      <w:start w:val="1"/>
+      <w:numFmt w:val="bullet"/>
+      <w:lvlText w:val=""/>
+      <w:lvlJc w:val="left"/>
+      <w:pPr>
+        <w:ind w:left="5400" w:hanging="360"/>
+      </w:pPr>
+      <w:rPr>
+        <w:rFonts w:ascii="Symbol" w:hAnsi="Symbol" w:hint="default"/>
+      </w:rPr>
+    </w:lvl>
+    <w:lvl w:ilvl="7" w:tplc="0C000003" w:tentative="1">
+      <w:start w:val="1"/>
+      <w:numFmt w:val="bullet"/>
+      <w:lvlText w:val="o"/>
+      <w:lvlJc w:val="left"/>
+      <w:pPr>
+        <w:ind w:left="6120" w:hanging="360"/>
+      </w:pPr>
+      <w:rPr>
+        <w:rFonts w:ascii="Courier New" w:hAnsi="Courier New" w:cs="Courier New" w:hint="default"/>
+      </w:rPr>
+    </w:lvl>
+    <w:lvl w:ilvl="8" w:tplc="0C000005" w:tentative="1">
+      <w:start w:val="1"/>
+      <w:numFmt w:val="bullet"/>
+      <w:lvlText w:val=""/>
+      <w:lvlJc w:val="left"/>
+      <w:pPr>
+        <w:ind w:left="6840" w:hanging="360"/>
+      </w:pPr>
+      <w:rPr>
+        <w:rFonts w:ascii="Wingdings" w:hAnsi="Wingdings" w:hint="default"/>
+      </w:rPr>
+    </w:lvl>
+  </w:abstractNum>
+  <w:abstractNum w:abstractNumId="1" w15:restartNumberingAfterBreak="0">
+    <w:nsid w:val="4FC61D5F"/>
+    <w:multiLevelType w:val="hybridMultilevel"/>
+    <w:tmpl w:val="FBDA757A"/>
+    <w:lvl w:ilvl="0" w:tplc="F4BEC3E0">
+      <w:numFmt w:val="bullet"/>
+      <w:lvlText w:val="-"/>
+      <w:lvlJc w:val="left"/>
+      <w:pPr>
+        <w:ind w:left="1080" w:hanging="360"/>
+      </w:pPr>
+      <w:rPr>
+        <w:rFonts w:ascii="Arial" w:eastAsiaTheme="minorEastAsia" w:hAnsi="Arial" w:cs="Arial" w:hint="default"/>
+      </w:rPr>
+    </w:lvl>
+    <w:lvl w:ilvl="1" w:tplc="0C000003" w:tentative="1">
+      <w:start w:val="1"/>
+      <w:numFmt w:val="bullet"/>
+      <w:lvlText w:val="o"/>
+      <w:lvlJc w:val="left"/>
+      <w:pPr>
+        <w:ind w:left="1800" w:hanging="360"/>
+      </w:pPr>
+      <w:rPr>
+        <w:rFonts w:ascii="Courier New" w:hAnsi="Courier New" w:cs="Courier New" w:hint="default"/>
+      </w:rPr>
+    </w:lvl>
+    <w:lvl w:ilvl="2" w:tplc="0C000005" w:tentative="1">
+      <w:start w:val="1"/>
+      <w:numFmt w:val="bullet"/>
+      <w:lvlText w:val=""/>
+      <w:lvlJc w:val="left"/>
+      <w:pPr>
+        <w:ind w:left="2520" w:hanging="360"/>
+      </w:pPr>
+      <w:rPr>
+        <w:rFonts w:ascii="Wingdings" w:hAnsi="Wingdings" w:hint="default"/>
+      </w:rPr>
+    </w:lvl>
+    <w:lvl w:ilvl="3" w:tplc="0C000001" w:tentative="1">
+      <w:start w:val="1"/>
+      <w:numFmt w:val="bullet"/>
+      <w:lvlText w:val=""/>
+      <w:lvlJc w:val="left"/>
+      <w:pPr>
+        <w:ind w:left="3240" w:hanging="360"/>
+      </w:pPr>
+      <w:rPr>
+        <w:rFonts w:ascii="Symbol" w:hAnsi="Symbol" w:hint="default"/>
+      </w:rPr>
+    </w:lvl>
+    <w:lvl w:ilvl="4" w:tplc="0C000003" w:tentative="1">
+      <w:start w:val="1"/>
+      <w:numFmt w:val="bullet"/>
+      <w:lvlText w:val="o"/>
+      <w:lvlJc w:val="left"/>
+      <w:pPr>
+        <w:ind w:left="3960" w:hanging="360"/>
+      </w:pPr>
+      <w:rPr>
+        <w:rFonts w:ascii="Courier New" w:hAnsi="Courier New" w:cs="Courier New" w:hint="default"/>
+      </w:rPr>
+    </w:lvl>
+    <w:lvl w:ilvl="5" w:tplc="0C000005" w:tentative="1">
+      <w:start w:val="1"/>
+      <w:numFmt w:val="bullet"/>
+      <w:lvlText w:val=""/>
+      <w:lvlJc w:val="left"/>
+      <w:pPr>
+        <w:ind w:left="4680" w:hanging="360"/>
+      </w:pPr>
+      <w:rPr>
+        <w:rFonts w:ascii="Wingdings" w:hAnsi="Wingdings" w:hint="default"/>
+      </w:rPr>
+    </w:lvl>
+    <w:lvl w:ilvl="6" w:tplc="0C000001" w:tentative="1">
+      <w:start w:val="1"/>
+      <w:numFmt w:val="bullet"/>
+      <w:lvlText w:val=""/>
+      <w:lvlJc w:val="left"/>
+      <w:pPr>
+        <w:ind w:left="5400" w:hanging="360"/>
+      </w:pPr>
+      <w:rPr>
+        <w:rFonts w:ascii="Symbol" w:hAnsi="Symbol" w:hint="default"/>
+      </w:rPr>
+    </w:lvl>
+    <w:lvl w:ilvl="7" w:tplc="0C000003" w:tentative="1">
+      <w:start w:val="1"/>
+      <w:numFmt w:val="bullet"/>
+      <w:lvlText w:val="o"/>
+      <w:lvlJc w:val="left"/>
+      <w:pPr>
+        <w:ind w:left="6120" w:hanging="360"/>
+      </w:pPr>
+      <w:rPr>
+        <w:rFonts w:ascii="Courier New" w:hAnsi="Courier New" w:cs="Courier New" w:hint="default"/>
+      </w:rPr>
+    </w:lvl>
+    <w:lvl w:ilvl="8" w:tplc="0C000005" w:tentative="1">
+      <w:start w:val="1"/>
+      <w:numFmt w:val="bullet"/>
+      <w:lvlText w:val=""/>
+      <w:lvlJc w:val="left"/>
+      <w:pPr>
+        <w:ind w:left="6840" w:hanging="360"/>
+      </w:pPr>
+      <w:rPr>
+        <w:rFonts w:ascii="Wingdings" w:hAnsi="Wingdings" w:hint="default"/>
+      </w:rPr>
+    </w:lvl>
+  </w:abstractNum>
+  <w:abstractNum w:abstractNumId="2" w15:restartNumberingAfterBreak="0">
+    <w:nsid w:val="61541E46"/>
+    <w:multiLevelType w:val="hybridMultilevel"/>
+    <w:tmpl w:val="117E7868"/>
+    <w:lvl w:ilvl="0" w:tplc="0E7E343A">
+      <w:start w:val="1"/>
+      <w:numFmt w:val="decimal"/>
+      <w:lvlText w:val="%1."/>
+      <w:lvlJc w:val="left"/>
+      <w:pPr>
+        <w:ind w:left="720" w:hanging="360"/>
+      </w:pPr>
+      <w:rPr>
+        <w:rFonts w:cstheme="minorBidi" w:hint="default"/>
+      </w:rPr>
+    </w:lvl>
+    <w:lvl w:ilvl="1" w:tplc="0C000019" w:tentative="1">
+      <w:start w:val="1"/>
+      <w:numFmt w:val="lowerLetter"/>
+      <w:lvlText w:val="%2."/>
+      <w:lvlJc w:val="left"/>
+      <w:pPr>
+        <w:ind w:left="1440" w:hanging="360"/>
+      </w:pPr>
+    </w:lvl>
+    <w:lvl w:ilvl="2" w:tplc="0C00001B" w:tentative="1">
+      <w:start w:val="1"/>
+      <w:numFmt w:val="lowerRoman"/>
+      <w:lvlText w:val="%3."/>
+      <w:lvlJc w:val="right"/>
+      <w:pPr>
+        <w:ind w:left="2160" w:hanging="180"/>
+      </w:pPr>
+    </w:lvl>
+    <w:lvl w:ilvl="3" w:tplc="0C00000F" w:tentative="1">
+      <w:start w:val="1"/>
+      <w:numFmt w:val="decimal"/>
+      <w:lvlText w:val="%4."/>
+      <w:lvlJc w:val="left"/>
+      <w:pPr>
+        <w:ind w:left="2880" w:hanging="360"/>
+      </w:pPr>
+    </w:lvl>
+    <w:lvl w:ilvl="4" w:tplc="0C000019" w:tentative="1">
+      <w:start w:val="1"/>
+      <w:numFmt w:val="lowerLetter"/>
+      <w:lvlText w:val="%5."/>
+      <w:lvlJc w:val="left"/>
+      <w:pPr>
+        <w:ind w:left="3600" w:hanging="360"/>
+      </w:pPr>
+    </w:lvl>
+    <w:lvl w:ilvl="5" w:tplc="0C00001B" w:tentative="1">
+      <w:start w:val="1"/>
+      <w:numFmt w:val="lowerRoman"/>
+      <w:lvlText w:val="%6."/>
+      <w:lvlJc w:val="right"/>
+      <w:pPr>
+        <w:ind w:left="4320" w:hanging="180"/>
+      </w:pPr>
+    </w:lvl>
+    <w:lvl w:ilvl="6" w:tplc="0C00000F" w:tentative="1">
+      <w:start w:val="1"/>
+      <w:numFmt w:val="decimal"/>
+      <w:lvlText w:val="%7."/>
+      <w:lvlJc w:val="left"/>
+      <w:pPr>
+        <w:ind w:left="5040" w:hanging="360"/>
+      </w:pPr>
+    </w:lvl>
+    <w:lvl w:ilvl="7" w:tplc="0C000019" w:tentative="1">
+      <w:start w:val="1"/>
+      <w:numFmt w:val="lowerLetter"/>
+      <w:lvlText w:val="%8."/>
+      <w:lvlJc w:val="left"/>
+      <w:pPr>
+        <w:ind w:left="5760" w:hanging="360"/>
+      </w:pPr>
+    </w:lvl>
+    <w:lvl w:ilvl="8" w:tplc="0C00001B" w:tentative="1">
+      <w:start w:val="1"/>
+      <w:numFmt w:val="lowerRoman"/>
+      <w:lvlText w:val="%9."/>
+      <w:lvlJc w:val="right"/>
+      <w:pPr>
+        <w:ind w:left="6480" w:hanging="180"/>
+      </w:pPr>
+    </w:lvl>
+  </w:abstractNum>
+  <w:abstractNum w:abstractNumId="3" w15:restartNumberingAfterBreak="0">
+    <w:nsid w:val="6FD33174"/>
+    <w:multiLevelType w:val="hybridMultilevel"/>
+    <w:tmpl w:val="1DA81748"/>
+    <w:lvl w:ilvl="0" w:tplc="F4BEC3E0">
+      <w:numFmt w:val="bullet"/>
+      <w:lvlText w:val="-"/>
+      <w:lvlJc w:val="left"/>
+      <w:pPr>
+        <w:ind w:left="720" w:hanging="360"/>
+      </w:pPr>
+      <w:rPr>
+        <w:rFonts w:ascii="Arial" w:eastAsiaTheme="minorEastAsia" w:hAnsi="Arial" w:cs="Arial" w:hint="default"/>
+      </w:rPr>
+    </w:lvl>
+    <w:lvl w:ilvl="1" w:tplc="0C000003" w:tentative="1">
+      <w:start w:val="1"/>
+      <w:numFmt w:val="bullet"/>
+      <w:lvlText w:val="o"/>
+      <w:lvlJc w:val="left"/>
+      <w:pPr>
+        <w:ind w:left="1440" w:hanging="360"/>
+      </w:pPr>
+      <w:rPr>
+        <w:rFonts w:ascii="Courier New" w:hAnsi="Courier New" w:cs="Courier New" w:hint="default"/>
+      </w:rPr>
+    </w:lvl>
+    <w:lvl w:ilvl="2" w:tplc="0C000005" w:tentative="1">
+      <w:start w:val="1"/>
+      <w:numFmt w:val="bullet"/>
+      <w:lvlText w:val=""/>
+      <w:lvlJc w:val="left"/>
+      <w:pPr>
+        <w:ind w:left="2160" w:hanging="360"/>
+      </w:pPr>
+      <w:rPr>
+        <w:rFonts w:ascii="Wingdings" w:hAnsi="Wingdings" w:hint="default"/>
+      </w:rPr>
+    </w:lvl>
+    <w:lvl w:ilvl="3" w:tplc="0C000001" w:tentative="1">
+      <w:start w:val="1"/>
+      <w:numFmt w:val="bullet"/>
+      <w:lvlText w:val=""/>
+      <w:lvlJc w:val="left"/>
+      <w:pPr>
+        <w:ind w:left="2880" w:hanging="360"/>
+      </w:pPr>
+      <w:rPr>
+        <w:rFonts w:ascii="Symbol" w:hAnsi="Symbol" w:hint="default"/>
+      </w:rPr>
+    </w:lvl>
+    <w:lvl w:ilvl="4" w:tplc="0C000003" w:tentative="1">
+      <w:start w:val="1"/>
+      <w:numFmt w:val="bullet"/>
+      <w:lvlText w:val="o"/>
+      <w:lvlJc w:val="left"/>
+      <w:pPr>
+        <w:ind w:left="3600" w:hanging="360"/>
+      </w:pPr>
+      <w:rPr>
+        <w:rFonts w:ascii="Courier New" w:hAnsi="Courier New" w:cs="Courier New" w:hint="default"/>
+      </w:rPr>
+    </w:lvl>
+    <w:lvl w:ilvl="5" w:tplc="0C000005" w:tentative="1">
+      <w:start w:val="1"/>
+      <w:numFmt w:val="bullet"/>
+      <w:lvlText w:val=""/>
+      <w:lvlJc w:val="left"/>
+      <w:pPr>
+        <w:ind w:left="4320" w:hanging="360"/>
+      </w:pPr>
+      <w:rPr>
+        <w:rFonts w:ascii="Wingdings" w:hAnsi="Wingdings" w:hint="default"/>
+      </w:rPr>
+    </w:lvl>
+    <w:lvl w:ilvl="6" w:tplc="0C000001" w:tentative="1">
+      <w:start w:val="1"/>
+      <w:numFmt w:val="bullet"/>
+      <w:lvlText w:val=""/>
+      <w:lvlJc w:val="left"/>
+      <w:pPr>
+        <w:ind w:left="5040" w:hanging="360"/>
+      </w:pPr>
+      <w:rPr>
+        <w:rFonts w:ascii="Symbol" w:hAnsi="Symbol" w:hint="default"/>
+      </w:rPr>
+    </w:lvl>
+    <w:lvl w:ilvl="7" w:tplc="0C000003" w:tentative="1">
+      <w:start w:val="1"/>
+      <w:numFmt w:val="bullet"/>
+      <w:lvlText w:val="o"/>
+      <w:lvlJc w:val="left"/>
+      <w:pPr>
+        <w:ind w:left="5760" w:hanging="360"/>
+      </w:pPr>
+      <w:rPr>
+        <w:rFonts w:ascii="Courier New" w:hAnsi="Courier New" w:cs="Courier New" w:hint="default"/>
+      </w:rPr>
+    </w:lvl>
+    <w:lvl w:ilvl="8" w:tplc="0C000005" w:tentative="1">
+      <w:start w:val="1"/>
+      <w:numFmt w:val="bullet"/>
+      <w:lvlText w:val=""/>
+      <w:lvlJc w:val="left"/>
+      <w:pPr>
+        <w:ind w:left="6480" w:hanging="360"/>
+      </w:pPr>
+      <w:rPr>
+        <w:rFonts w:ascii="Wingdings" w:hAnsi="Wingdings" w:hint="default"/>
+      </w:rPr>
+    </w:lvl>
+  </w:abstractNum>
+  <w:abstractNum w:abstractNumId="4" w15:restartNumberingAfterBreak="0">
+    <w:nsid w:val="784D0170"/>
+    <w:multiLevelType w:val="hybridMultilevel"/>
+    <w:tmpl w:val="8EA25E88"/>
+    <w:lvl w:ilvl="0" w:tplc="0C000001">
+      <w:start w:val="1"/>
+      <w:numFmt w:val="bullet"/>
+      <w:lvlText w:val=""/>
+      <w:lvlJc w:val="left"/>
+      <w:pPr>
+        <w:ind w:left="720" w:hanging="360"/>
+      </w:pPr>
+      <w:rPr>
+        <w:rFonts w:ascii="Symbol" w:hAnsi="Symbol" w:hint="default"/>
+      </w:rPr>
+    </w:lvl>
+    <w:lvl w:ilvl="1" w:tplc="0C000003" w:tentative="1">
+      <w:start w:val="1"/>
+      <w:numFmt w:val="bullet"/>
+      <w:lvlText w:val="o"/>
+      <w:lvlJc w:val="left"/>
+      <w:pPr>
+        <w:ind w:left="1440" w:hanging="360"/>
+      </w:pPr>
+      <w:rPr>
+        <w:rFonts w:ascii="Courier New" w:hAnsi="Courier New" w:cs="Courier New" w:hint="default"/>
+      </w:rPr>
+    </w:lvl>
+    <w:lvl w:ilvl="2" w:tplc="0C000005" w:tentative="1">
+      <w:start w:val="1"/>
+      <w:numFmt w:val="bullet"/>
+      <w:lvlText w:val=""/>
+      <w:lvlJc w:val="left"/>
+      <w:pPr>
+        <w:ind w:left="2160" w:hanging="360"/>
+      </w:pPr>
+      <w:rPr>
+        <w:rFonts w:ascii="Wingdings" w:hAnsi="Wingdings" w:hint="default"/>
+      </w:rPr>
+    </w:lvl>
+    <w:lvl w:ilvl="3" w:tplc="0C000001" w:tentative="1">
+      <w:start w:val="1"/>
+      <w:numFmt w:val="bullet"/>
+      <w:lvlText w:val=""/>
+      <w:lvlJc w:val="left"/>
+      <w:pPr>
+        <w:ind w:left="2880" w:hanging="360"/>
+      </w:pPr>
+      <w:rPr>
+        <w:rFonts w:ascii="Symbol" w:hAnsi="Symbol" w:hint="default"/>
+      </w:rPr>
+    </w:lvl>
+    <w:lvl w:ilvl="4" w:tplc="0C000003" w:tentative="1">
+      <w:start w:val="1"/>
+      <w:numFmt w:val="bullet"/>
+      <w:lvlText w:val="o"/>
+      <w:lvlJc w:val="left"/>
+      <w:pPr>
+        <w:ind w:left="3600" w:hanging="360"/>
+      </w:pPr>
+      <w:rPr>
+        <w:rFonts w:ascii="Courier New" w:hAnsi="Courier New" w:cs="Courier New" w:hint="default"/>
+      </w:rPr>
+    </w:lvl>
+    <w:lvl w:ilvl="5" w:tplc="0C000005" w:tentative="1">
+      <w:start w:val="1"/>
+      <w:numFmt w:val="bullet"/>
+      <w:lvlText w:val=""/>
+      <w:lvlJc w:val="left"/>
+      <w:pPr>
+        <w:ind w:left="4320" w:hanging="360"/>
+      </w:pPr>
+      <w:rPr>
+        <w:rFonts w:ascii="Wingdings" w:hAnsi="Wingdings" w:hint="default"/>
+      </w:rPr>
+    </w:lvl>
+    <w:lvl w:ilvl="6" w:tplc="0C000001" w:tentative="1">
+      <w:start w:val="1"/>
+      <w:numFmt w:val="bullet"/>
+      <w:lvlText w:val=""/>
+      <w:lvlJc w:val="left"/>
+      <w:pPr>
+        <w:ind w:left="5040" w:hanging="360"/>
+      </w:pPr>
+      <w:rPr>
+        <w:rFonts w:ascii="Symbol" w:hAnsi="Symbol" w:hint="default"/>
+      </w:rPr>
+    </w:lvl>
+    <w:lvl w:ilvl="7" w:tplc="0C000003" w:tentative="1">
+      <w:start w:val="1"/>
+      <w:numFmt w:val="bullet"/>
+      <w:lvlText w:val="o"/>
+      <w:lvlJc w:val="left"/>
+      <w:pPr>
+        <w:ind w:left="5760" w:hanging="360"/>
+      </w:pPr>
+      <w:rPr>
+        <w:rFonts w:ascii="Courier New" w:hAnsi="Courier New" w:cs="Courier New" w:hint="default"/>
+      </w:rPr>
+    </w:lvl>
+    <w:lvl w:ilvl="8" w:tplc="0C000005" w:tentative="1">
+      <w:start w:val="1"/>
+      <w:numFmt w:val="bullet"/>
+      <w:lvlText w:val=""/>
+      <w:lvlJc w:val="left"/>
+      <w:pPr>
+        <w:ind w:left="6480" w:hanging="360"/>
+      </w:pPr>
+      <w:rPr>
+        <w:rFonts w:ascii="Wingdings" w:hAnsi="Wingdings" w:hint="default"/>
+      </w:rPr>
+    </w:lvl>
+  </w:abstractNum>
+  <w:num w:numId="1" w16cid:durableId="700516739">
+    <w:abstractNumId w:val="2"/>
+  </w:num>
+  <w:num w:numId="2" w16cid:durableId="1330711935">
+    <w:abstractNumId w:val="4"/>
+  </w:num>
+  <w:num w:numId="3" w16cid:durableId="286938217">
+    <w:abstractNumId w:val="3"/>
+  </w:num>
+  <w:num w:numId="4" w16cid:durableId="79102153">
+    <w:abstractNumId w:val="1"/>
+  </w:num>
+  <w:num w:numId="5" w16cid:durableId="1727992369">
+    <w:abstractNumId w:val="0"/>
+  </w:num>
+</w:numbering>
+</file>
+
 <file path=word/styles.xml><?xml version="1.0" encoding="utf-8"?>
-<w:styles xmlns:mc="http://schemas.openxmlformats.org/markup-compatibility/2006" xmlns:r="http://schemas.openxmlformats.org/officeDocument/2006/relationships" xmlns:w="http://schemas.openxmlformats.org/wordprocessingml/2006/main" xmlns:w14="http://schemas.microsoft.com/office/word/2010/wordml" xmlns:w15="http://schemas.microsoft.com/office/word/2012/wordml" xmlns:w16cex="http://schemas.microsoft.com/office/word/2018/wordml/cex" xmlns:w16cid="http://schemas.microsoft.com/office/word/2016/wordml/cid" xmlns:w16="http://schemas.microsoft.com/office/word/2018/wordml" xmlns:w16sdtdh="http://schemas.microsoft.com/office/word/2020/wordml/sdtdatahash" xmlns:w16se="http://schemas.microsoft.com/office/word/2015/wordml/symex" mc:Ignorable="w14 w15 w16se w16cid w16 w16cex w16sdtdh">
+<w:styles xmlns:mc="http://schemas.openxmlformats.org/markup-compatibility/2006" xmlns:r="http://schemas.openxmlformats.org/officeDocument/2006/relationships" xmlns:w="http://schemas.openxmlformats.org/wordprocessingml/2006/main" xmlns:w14="http://schemas.microsoft.com/office/word/2010/wordml" xmlns:w15="http://schemas.microsoft.com/office/word/2012/wordml" xmlns:w16cex="http://schemas.microsoft.com/office/word/2018/wordml/cex" xmlns:w16cid="http://schemas.microsoft.com/office/word/2016/wordml/cid" xmlns:w16="http://schemas.microsoft.com/office/word/2018/wordml" xmlns:w16du="http://schemas.microsoft.com/office/word/2023/wordml/word16du" xmlns:w16sdtdh="http://schemas.microsoft.com/office/word/2020/wordml/sdtdatahash" xmlns:w16se="http://schemas.microsoft.com/office/word/2015/wordml/symex" mc:Ignorable="w14 w15 w16se w16cid w16 w16cex w16sdtdh w16du">
   <w:docDefaults>
     <w:rPrDefault>
       <w:rPr>
@@ -2009,7 +3681,7 @@
   <w:style w:type="paragraph" w:default="1" w:styleId="Normal">
     <w:name w:val="Normal"/>
     <w:qFormat/>
-    <w:rsid w:val="00A84F4A"/>
+    <w:rsid w:val="00491302"/>
     <w:pPr>
       <w:bidi/>
     </w:pPr>
@@ -2647,6 +4319,17 @@
       <w:outlineLvl w:val="9"/>
     </w:pPr>
   </w:style>
+  <w:style w:type="paragraph" w:styleId="ListParagraph">
+    <w:name w:val="List Paragraph"/>
+    <w:basedOn w:val="Normal"/>
+    <w:uiPriority w:val="34"/>
+    <w:qFormat/>
+    <w:rsid w:val="007C7F83"/>
+    <w:pPr>
+      <w:ind w:left="720"/>
+      <w:contextualSpacing/>
+    </w:pPr>
+  </w:style>
 </w:styles>
 </file>
 

--- a/Restaurant equipment sales system(Schemas)/دراسة جدوى مشروع نظام إدارة بيع معدات المطاعم.docx
+++ b/Restaurant equipment sales system(Schemas)/دراسة جدوى مشروع نظام إدارة بيع معدات المطاعم.docx
@@ -199,16 +199,7 @@
           <w:bCs/>
           <w:rtl/>
         </w:rPr>
-        <w:t xml:space="preserve"> </w:t>
-      </w:r>
-      <w:r>
-        <w:rPr>
-          <w:rFonts w:cs="Arial"/>
-          <w:b/>
-          <w:bCs/>
-          <w:rtl/>
-        </w:rPr>
-        <w:t>متكامل لإدارة عمليات بيع وتوزيع معدات المطاعم، يشمل الأدوات مثل الطاولات،</w:t>
+        <w:t xml:space="preserve"> متكامل لإدارة عمليات بيع وتوزيع معدات المطاعم، يشمل الأدوات مثل الطاولات،</w:t>
       </w:r>
       <w:r>
         <w:rPr>
@@ -1887,16 +1878,7 @@
           <w:bCs/>
           <w:rtl/>
         </w:rPr>
-        <w:t xml:space="preserve"> </w:t>
-      </w:r>
-      <w:r>
-        <w:rPr>
-          <w:rFonts w:cs="Arial"/>
-          <w:b/>
-          <w:bCs/>
-          <w:rtl/>
-        </w:rPr>
-        <w:t xml:space="preserve">(حوالي </w:t>
+        <w:t xml:space="preserve"> (حوالي </w:t>
       </w:r>
       <w:r>
         <w:rPr>
@@ -3901,6 +3883,7 @@
   <w:style w:type="character" w:default="1" w:styleId="DefaultParagraphFont">
     <w:name w:val="Default Paragraph Font"/>
     <w:uiPriority w:val="1"/>
+    <w:semiHidden/>
     <w:unhideWhenUsed/>
   </w:style>
   <w:style w:type="table" w:default="1" w:styleId="TableNormal">

--- a/Restaurant equipment sales system(Schemas)/دراسة جدوى مشروع نظام إدارة بيع معدات المطاعم.docx
+++ b/Restaurant equipment sales system(Schemas)/دراسة جدوى مشروع نظام إدارة بيع معدات المطاعم.docx
@@ -1222,7 +1222,28 @@
           <w:rtl/>
           <w:lang w:bidi="ar-EG"/>
         </w:rPr>
-        <w:t>- المرحلة الأولى:</w:t>
+        <w:t xml:space="preserve">- </w:t>
+      </w:r>
+      <w:r>
+        <w:rPr>
+          <w:rFonts w:cs="Arial"/>
+          <w:b/>
+          <w:bCs/>
+          <w:highlight w:val="green"/>
+          <w:rtl/>
+          <w:lang w:bidi="ar-EG"/>
+        </w:rPr>
+        <w:t>المرحلة الأولى</w:t>
+      </w:r>
+      <w:r>
+        <w:rPr>
+          <w:rFonts w:cs="Arial"/>
+          <w:b/>
+          <w:bCs/>
+          <w:rtl/>
+          <w:lang w:bidi="ar-EG"/>
+        </w:rPr>
+        <w:t>:</w:t>
       </w:r>
     </w:p>
     <w:p>
@@ -1288,7 +1309,28 @@
           <w:rtl/>
           <w:lang w:bidi="ar-EG"/>
         </w:rPr>
-        <w:t>- المرحلة الثانية:</w:t>
+        <w:t xml:space="preserve">- </w:t>
+      </w:r>
+      <w:r>
+        <w:rPr>
+          <w:rFonts w:cs="Arial"/>
+          <w:b/>
+          <w:bCs/>
+          <w:highlight w:val="green"/>
+          <w:rtl/>
+          <w:lang w:bidi="ar-EG"/>
+        </w:rPr>
+        <w:t>المرحلة الثانية</w:t>
+      </w:r>
+      <w:r>
+        <w:rPr>
+          <w:rFonts w:cs="Arial"/>
+          <w:b/>
+          <w:bCs/>
+          <w:rtl/>
+          <w:lang w:bidi="ar-EG"/>
+        </w:rPr>
+        <w:t>:</w:t>
       </w:r>
     </w:p>
     <w:p>
@@ -1354,7 +1396,28 @@
           <w:rtl/>
           <w:lang w:bidi="ar-EG"/>
         </w:rPr>
-        <w:t>- المرحلة الثالثة:</w:t>
+        <w:t xml:space="preserve">- </w:t>
+      </w:r>
+      <w:r>
+        <w:rPr>
+          <w:rFonts w:cs="Arial"/>
+          <w:b/>
+          <w:bCs/>
+          <w:highlight w:val="green"/>
+          <w:rtl/>
+          <w:lang w:bidi="ar-EG"/>
+        </w:rPr>
+        <w:t>المرحلة الثالثة</w:t>
+      </w:r>
+      <w:r>
+        <w:rPr>
+          <w:rFonts w:cs="Arial"/>
+          <w:b/>
+          <w:bCs/>
+          <w:rtl/>
+          <w:lang w:bidi="ar-EG"/>
+        </w:rPr>
+        <w:t>:</w:t>
       </w:r>
     </w:p>
     <w:p>
